--- a/instructor/MaterialSesion/Java/MaterialApoyoSesion2.docx
+++ b/instructor/MaterialSesion/Java/MaterialApoyoSesion2.docx
@@ -66,13 +66,7 @@
         <w:rPr>
           <w:lang w:val="es-CO"/>
         </w:rPr>
-        <w:t xml:space="preserve"> </w:t>
-      </w:r>
-      <w:r>
-        <w:rPr>
-          <w:lang w:val="es-CO"/>
-        </w:rPr>
-        <w:t>Entender el uso de datos como se pueden almacenar y manejar</w:t>
+        <w:t xml:space="preserve"> Entender el uso de datos como se pueden almacenar y manejar</w:t>
       </w:r>
     </w:p>
     <w:p>
@@ -102,13 +96,7 @@
         <w:rPr>
           <w:lang w:val="es-CO"/>
         </w:rPr>
-        <w:t xml:space="preserve">debe viajar desde la capa de servicios a capa de </w:t>
-      </w:r>
-      <w:r>
-        <w:rPr>
-          <w:lang w:val="es-CO"/>
-        </w:rPr>
-        <w:t>presentación</w:t>
+        <w:t>debe viajar desde la capa de servicios a capa de presentación</w:t>
       </w:r>
       <w:r>
         <w:rPr>
@@ -399,8 +387,9 @@
           <w:color w:val="7F0055"/>
           <w:sz w:val="20"/>
           <w:szCs w:val="20"/>
-        </w:rPr>
-        <w:t xml:space="preserve"> </w:t>
+          <w:lang w:val="es-CO"/>
+        </w:rPr>
+        <w:t xml:space="preserve">  </w:t>
       </w:r>
       <w:r>
         <w:rPr>
@@ -410,8 +399,9 @@
           <w:color w:val="7F0055"/>
           <w:sz w:val="20"/>
           <w:szCs w:val="20"/>
-        </w:rPr>
-        <w:t xml:space="preserve">     </w:t>
+          <w:lang w:val="es-CO"/>
+        </w:rPr>
+        <w:t xml:space="preserve">    </w:t>
       </w:r>
       <w:r>
         <w:rPr>
@@ -439,7 +429,6 @@
           <w:color w:val="0000C0"/>
           <w:sz w:val="20"/>
           <w:szCs w:val="20"/>
-          <w:u w:val="single"/>
         </w:rPr>
         <w:t>id</w:t>
       </w:r>
@@ -501,7 +490,6 @@
           <w:color w:val="0000C0"/>
           <w:sz w:val="20"/>
           <w:szCs w:val="20"/>
-          <w:u w:val="single"/>
         </w:rPr>
         <w:t>nombre</w:t>
       </w:r>
@@ -563,7 +551,6 @@
           <w:color w:val="0000C0"/>
           <w:sz w:val="20"/>
           <w:szCs w:val="20"/>
-          <w:u w:val="single"/>
         </w:rPr>
         <w:t>editorial</w:t>
       </w:r>
@@ -625,7 +612,6 @@
           <w:color w:val="0000C0"/>
           <w:sz w:val="20"/>
           <w:szCs w:val="20"/>
-          <w:u w:val="single"/>
         </w:rPr>
         <w:t>tematica</w:t>
       </w:r>
@@ -688,7 +674,6 @@
           <w:color w:val="0000C0"/>
           <w:sz w:val="20"/>
           <w:szCs w:val="20"/>
-          <w:u w:val="single"/>
         </w:rPr>
         <w:t>coleccion</w:t>
       </w:r>
@@ -751,7 +736,6 @@
           <w:color w:val="0000C0"/>
           <w:sz w:val="20"/>
           <w:szCs w:val="20"/>
-          <w:u w:val="single"/>
         </w:rPr>
         <w:t>numeroPaginas</w:t>
       </w:r>
@@ -834,7 +818,6 @@
           <w:color w:val="0000C0"/>
           <w:sz w:val="20"/>
           <w:szCs w:val="20"/>
-          <w:u w:val="single"/>
         </w:rPr>
         <w:t>precio</w:t>
       </w:r>
@@ -897,7 +880,6 @@
           <w:color w:val="0000C0"/>
           <w:sz w:val="20"/>
           <w:szCs w:val="20"/>
-          <w:u w:val="single"/>
         </w:rPr>
         <w:t>autores</w:t>
       </w:r>
@@ -959,7 +941,6 @@
           <w:color w:val="0000C0"/>
           <w:sz w:val="20"/>
           <w:szCs w:val="20"/>
-          <w:u w:val="single"/>
         </w:rPr>
         <w:t>color</w:t>
       </w:r>
@@ -1041,7 +1022,6 @@
           <w:color w:val="0000C0"/>
           <w:sz w:val="20"/>
           <w:szCs w:val="20"/>
-          <w:u w:val="single"/>
         </w:rPr>
         <w:t>fechaVenta</w:t>
       </w:r>
@@ -1055,6 +1035,8 @@
         </w:rPr>
         <w:t>;</w:t>
       </w:r>
+      <w:bookmarkStart w:id="0" w:name="_GoBack"/>
+      <w:bookmarkEnd w:id="0"/>
     </w:p>
     <w:p>
       <w:pPr>
@@ -1104,7 +1086,6 @@
           <w:color w:val="0000C0"/>
           <w:sz w:val="20"/>
           <w:szCs w:val="20"/>
-          <w:u w:val="single"/>
         </w:rPr>
         <w:t>estado</w:t>
       </w:r>
@@ -1164,7 +1145,6 @@
           <w:color w:val="0000C0"/>
           <w:sz w:val="20"/>
           <w:szCs w:val="20"/>
-          <w:u w:val="single"/>
         </w:rPr>
         <w:t>cantidad</w:t>
       </w:r>
@@ -1448,19 +1428,7 @@
         <w:rPr>
           <w:lang w:val="es-CO"/>
         </w:rPr>
-        <w:t xml:space="preserve"> = "</w:t>
-      </w:r>
-      <w:r>
-        <w:rPr>
-          <w:lang w:val="es-CO"/>
-        </w:rPr>
-        <w:t xml:space="preserve"> </w:t>
-      </w:r>
-      <w:r>
-        <w:rPr>
-          <w:lang w:val="es-CO"/>
-        </w:rPr>
-        <w:t>SCID")</w:t>
+        <w:t xml:space="preserve"> = " SCID")</w:t>
       </w:r>
     </w:p>
     <w:p>
@@ -1512,12 +1480,58 @@
     </w:p>
     <w:p>
       <w:pPr>
-        <w:rPr>
-          <w:lang w:val="es-CO"/>
-        </w:rPr>
-      </w:pPr>
-      <w:bookmarkStart w:id="0" w:name="_GoBack"/>
-      <w:bookmarkEnd w:id="0"/>
+        <w:pStyle w:val="Prrafodelista"/>
+        <w:numPr>
+          <w:ilvl w:val="0"/>
+          <w:numId w:val="8"/>
+        </w:numPr>
+        <w:rPr>
+          <w:lang w:val="es-CO"/>
+        </w:rPr>
+      </w:pPr>
+      <w:r>
+        <w:rPr>
+          <w:lang w:val="es-CO"/>
+        </w:rPr>
+        <w:lastRenderedPageBreak/>
+        <w:t xml:space="preserve">Como se puede obtener un dato almacenado preveniente para ser manipulado en la capa de negocio en java:  Se puede utilizar la librería </w:t>
+      </w:r>
+      <w:proofErr w:type="spellStart"/>
+      <w:proofErr w:type="gramStart"/>
+      <w:r>
+        <w:rPr>
+          <w:lang w:val="es-CO"/>
+        </w:rPr>
+        <w:t>javax.persistence</w:t>
+      </w:r>
+      <w:proofErr w:type="spellEnd"/>
+      <w:proofErr w:type="gramEnd"/>
+      <w:r>
+        <w:rPr>
+          <w:lang w:val="es-CO"/>
+        </w:rPr>
+        <w:t xml:space="preserve"> la cual brinda las clases y métodos indicados para usar la persistencia.</w:t>
+      </w:r>
+    </w:p>
+    <w:p>
+      <w:pPr>
+        <w:rPr>
+          <w:lang w:val="es-CO"/>
+        </w:rPr>
+      </w:pPr>
+      <w:r>
+        <w:rPr>
+          <w:lang w:val="es-CO"/>
+        </w:rPr>
+        <w:t xml:space="preserve"> </w:t>
+      </w:r>
+    </w:p>
+    <w:p>
+      <w:pPr>
+        <w:rPr>
+          <w:lang w:val="es-CO"/>
+        </w:rPr>
+      </w:pPr>
     </w:p>
     <w:p>
       <w:pPr>
@@ -1532,7 +1546,6 @@
           <w:b/>
           <w:lang w:val="es-CO"/>
         </w:rPr>
-        <w:lastRenderedPageBreak/>
         <w:t xml:space="preserve">Ejercicio sesión </w:t>
       </w:r>
       <w:r>
@@ -1587,28 +1600,18 @@
           <w:numId w:val="7"/>
         </w:numPr>
         <w:rPr>
-          <w:b/>
-          <w:lang w:val="es-CO"/>
-        </w:rPr>
-      </w:pPr>
-      <w:r>
-        <w:rPr>
-          <w:b/>
-          <w:lang w:val="es-CO"/>
-        </w:rPr>
-        <w:t>“</w:t>
-      </w:r>
-      <w:r>
-        <w:rPr>
-          <w:b/>
-          <w:lang w:val="es-CO"/>
-        </w:rPr>
-        <w:t xml:space="preserve">Data Transfer </w:t>
+          <w:lang w:val="es-CO"/>
+        </w:rPr>
+      </w:pPr>
+      <w:r>
+        <w:rPr>
+          <w:lang w:val="es-CO"/>
+        </w:rPr>
+        <w:t xml:space="preserve">“Data Transfer </w:t>
       </w:r>
       <w:proofErr w:type="spellStart"/>
       <w:r>
         <w:rPr>
-          <w:b/>
           <w:lang w:val="es-CO"/>
         </w:rPr>
         <w:t>Object</w:t>
@@ -1616,31 +1619,9 @@
       <w:proofErr w:type="spellEnd"/>
       <w:r>
         <w:rPr>
-          <w:b/>
-          <w:lang w:val="es-CO"/>
-        </w:rPr>
-        <w:t xml:space="preserve"> (DTO) – Patrón de diseño</w:t>
-      </w:r>
-      <w:r>
-        <w:rPr>
-          <w:b/>
-          <w:lang w:val="es-CO"/>
-        </w:rPr>
-        <w:t xml:space="preserve">, </w:t>
-      </w:r>
-      <w:r>
-        <w:rPr>
-          <w:b/>
-          <w:lang w:val="es-CO"/>
-        </w:rPr>
-        <w:t>tiene como finalidad de crear un objeto plano (POJO) con una serie de atributos que puedan ser enviados o recuperados del servidor en una sola invocación, de tal forma que un DTO puede contener información de múltiples fuentes o tablas y concentrarlas en una única clase simple.</w:t>
-      </w:r>
-      <w:r>
-        <w:rPr>
-          <w:b/>
-          <w:lang w:val="es-CO"/>
-        </w:rPr>
-        <w:t>”</w:t>
+          <w:lang w:val="es-CO"/>
+        </w:rPr>
+        <w:t xml:space="preserve"> (DTO) – Patrón de diseño, tiene como finalidad de crear un objeto plano (POJO) con una serie de atributos que puedan ser enviados o recuperados del servidor en una sola invocación, de tal forma que un DTO puede contener información de múltiples fuentes o tablas y concentrarlas en una única clase simple.”</w:t>
       </w:r>
     </w:p>
     <w:p>
@@ -1651,23 +1632,32 @@
           <w:numId w:val="7"/>
         </w:numPr>
         <w:rPr>
-          <w:b/>
-          <w:lang w:val="es-CO"/>
-        </w:rPr>
-      </w:pPr>
-      <w:r>
-        <w:rPr>
-          <w:b/>
-          <w:lang w:val="es-CO"/>
-        </w:rPr>
-        <w:t xml:space="preserve">Entidades </w:t>
-      </w:r>
-      <w:r>
-        <w:rPr>
-          <w:b/>
-          <w:lang w:val="es-CO"/>
-        </w:rPr>
-        <w:t>son clases que representa al modelo de datos</w:t>
+          <w:lang w:val="es-CO"/>
+        </w:rPr>
+      </w:pPr>
+      <w:r>
+        <w:rPr>
+          <w:lang w:val="es-CO"/>
+        </w:rPr>
+        <w:t>Entidades son clases que representa al modelo de datos</w:t>
+      </w:r>
+    </w:p>
+    <w:p>
+      <w:pPr>
+        <w:pStyle w:val="Prrafodelista"/>
+        <w:numPr>
+          <w:ilvl w:val="0"/>
+          <w:numId w:val="7"/>
+        </w:numPr>
+        <w:rPr>
+          <w:lang w:val="es-CO"/>
+        </w:rPr>
+      </w:pPr>
+      <w:r>
+        <w:rPr>
+          <w:lang w:val="es-CO"/>
+        </w:rPr>
+        <w:t>Las capas de negocio, presentación permiten determinar una división lógica de las tecnologías y artefactos a usar en la construcción de aplicaciones.</w:t>
       </w:r>
     </w:p>
     <w:p>
@@ -1696,6 +1686,36 @@
           <w:lang w:val="es-CO"/>
         </w:rPr>
       </w:pPr>
+      <w:r>
+        <w:rPr>
+          <w:lang w:val="es-CO"/>
+        </w:rPr>
+        <w:t>Documento</w:t>
+      </w:r>
+      <w:r>
+        <w:rPr>
+          <w:lang w:val="es-CO"/>
+        </w:rPr>
+        <w:t xml:space="preserve"> </w:t>
+      </w:r>
+      <w:r>
+        <w:rPr>
+          <w:lang w:val="es-CO"/>
+        </w:rPr>
+        <w:t>“</w:t>
+      </w:r>
+      <w:r>
+        <w:rPr>
+          <w:lang w:val="es-CO"/>
+        </w:rPr>
+        <w:t>Material-JPA.docx</w:t>
+      </w:r>
+      <w:r>
+        <w:rPr>
+          <w:lang w:val="es-CO"/>
+        </w:rPr>
+        <w:t>”</w:t>
+      </w:r>
     </w:p>
     <w:sectPr>
       <w:pgSz w:w="12240" w:h="15840"/>
@@ -1937,7 +1957,7 @@
   <w:abstractNum w:abstractNumId="2" w15:restartNumberingAfterBreak="0">
     <w:nsid w:val="3574721F"/>
     <w:multiLevelType w:val="hybridMultilevel"/>
-    <w:tmpl w:val="E460DFD6"/>
+    <w:tmpl w:val="9E546710"/>
     <w:lvl w:ilvl="0" w:tplc="408E155A">
       <w:start w:val="1"/>
       <w:numFmt w:val="bullet"/>

--- a/instructor/MaterialSesion/Java/MaterialApoyoSesion2.docx
+++ b/instructor/MaterialSesion/Java/MaterialApoyoSesion2.docx
@@ -2,6 +2,240 @@
 <file path=word/document.xml><?xml version="1.0" encoding="utf-8"?>
 <w:document xmlns:wpc="http://schemas.microsoft.com/office/word/2010/wordprocessingCanvas" xmlns:cx="http://schemas.microsoft.com/office/drawing/2014/chartex" xmlns:cx1="http://schemas.microsoft.com/office/drawing/2015/9/8/chartex" xmlns:cx2="http://schemas.microsoft.com/office/drawing/2015/10/21/chartex" xmlns:cx3="http://schemas.microsoft.com/office/drawing/2016/5/9/chartex" xmlns:cx4="http://schemas.microsoft.com/office/drawing/2016/5/10/chartex" xmlns:cx5="http://schemas.microsoft.com/office/drawing/2016/5/11/chartex" xmlns:cx6="http://schemas.microsoft.com/office/drawing/2016/5/12/chartex" xmlns:cx7="http://schemas.microsoft.com/office/drawing/2016/5/13/chartex" xmlns:cx8="http://schemas.microsoft.com/office/drawing/2016/5/14/chartex" xmlns:mc="http://schemas.openxmlformats.org/markup-compatibility/2006" xmlns:aink="http://schemas.microsoft.com/office/drawing/2016/ink" xmlns:am3d="http://schemas.microsoft.com/office/drawing/2017/model3d" xmlns:o="urn:schemas-microsoft-com:office:office" xmlns:r="http://schemas.openxmlformats.org/officeDocument/2006/relationships" xmlns:m="http://schemas.openxmlformats.org/officeDocument/2006/math" xmlns:v="urn:schemas-microsoft-com:vml" xmlns:wp14="http://schemas.microsoft.com/office/word/2010/wordprocessingDrawing" xmlns:wp="http://schemas.openxmlformats.org/drawingml/2006/wordprocessingDrawing" xmlns:w10="urn:schemas-microsoft-com:office:word" xmlns:w="http://schemas.openxmlformats.org/wordprocessingml/2006/main" xmlns:w14="http://schemas.microsoft.com/office/word/2010/wordml" xmlns:w15="http://schemas.microsoft.com/office/word/2012/wordml" xmlns:w16cid="http://schemas.microsoft.com/office/word/2016/wordml/cid" xmlns:w16se="http://schemas.microsoft.com/office/word/2015/wordml/symex" xmlns:wpg="http://schemas.microsoft.com/office/word/2010/wordprocessingGroup" xmlns:wpi="http://schemas.microsoft.com/office/word/2010/wordprocessingInk" xmlns:wne="http://schemas.microsoft.com/office/word/2006/wordml" xmlns:wps="http://schemas.microsoft.com/office/word/2010/wordprocessingShape" mc:Ignorable="w14 w15 w16se w16cid wp14">
   <w:body>
+    <w:p>
+      <w:pPr>
+        <w:spacing w:after="0"/>
+        <w:rPr>
+          <w:rFonts w:ascii="Calibri" w:eastAsia="Calibri" w:hAnsi="Calibri" w:cs="Calibri"/>
+          <w:b/>
+          <w:sz w:val="24"/>
+          <w:lang w:val="es-CO" w:eastAsia="es-CO"/>
+        </w:rPr>
+      </w:pPr>
+      <w:r>
+        <w:rPr>
+          <w:rFonts w:ascii="Calibri" w:eastAsia="Calibri" w:hAnsi="Calibri" w:cs="Calibri"/>
+          <w:b/>
+          <w:sz w:val="24"/>
+          <w:lang w:val="es-CO" w:eastAsia="es-CO"/>
+        </w:rPr>
+        <w:t xml:space="preserve">Sesión 2: “Prepararse para atender la problemática a resolver” – Java </w:t>
+      </w:r>
+    </w:p>
+    <w:p>
+      <w:pPr>
+        <w:numPr>
+          <w:ilvl w:val="0"/>
+          <w:numId w:val="9"/>
+        </w:numPr>
+        <w:spacing w:after="0"/>
+        <w:rPr>
+          <w:rFonts w:ascii="Calibri" w:eastAsia="Calibri" w:hAnsi="Calibri" w:cs="Calibri"/>
+          <w:sz w:val="24"/>
+          <w:lang w:val="es-CO" w:eastAsia="es-CO"/>
+        </w:rPr>
+      </w:pPr>
+      <w:r>
+        <w:rPr>
+          <w:rFonts w:ascii="Calibri" w:eastAsia="Calibri" w:hAnsi="Calibri" w:cs="Calibri"/>
+          <w:sz w:val="24"/>
+          <w:lang w:val="es-CO" w:eastAsia="es-CO"/>
+        </w:rPr>
+        <w:t>Java básico</w:t>
+      </w:r>
+    </w:p>
+    <w:p>
+      <w:pPr>
+        <w:numPr>
+          <w:ilvl w:val="0"/>
+          <w:numId w:val="9"/>
+        </w:numPr>
+        <w:spacing w:after="0"/>
+        <w:rPr>
+          <w:rFonts w:ascii="Calibri" w:eastAsia="Calibri" w:hAnsi="Calibri" w:cs="Calibri"/>
+          <w:sz w:val="24"/>
+          <w:lang w:val="es-CO" w:eastAsia="es-CO"/>
+        </w:rPr>
+      </w:pPr>
+      <w:r>
+        <w:rPr>
+          <w:rFonts w:ascii="Calibri" w:eastAsia="Calibri" w:hAnsi="Calibri" w:cs="Calibri"/>
+          <w:sz w:val="24"/>
+          <w:lang w:val="es-CO" w:eastAsia="es-CO"/>
+        </w:rPr>
+        <w:t>Definición de la estructura de una clase</w:t>
+      </w:r>
+    </w:p>
+    <w:p>
+      <w:pPr>
+        <w:numPr>
+          <w:ilvl w:val="0"/>
+          <w:numId w:val="9"/>
+        </w:numPr>
+        <w:spacing w:after="0"/>
+        <w:rPr>
+          <w:rFonts w:ascii="Calibri" w:eastAsia="Calibri" w:hAnsi="Calibri" w:cs="Calibri"/>
+          <w:sz w:val="24"/>
+          <w:lang w:val="es-CO" w:eastAsia="es-CO"/>
+        </w:rPr>
+      </w:pPr>
+      <w:r>
+        <w:rPr>
+          <w:rFonts w:ascii="Calibri" w:eastAsia="Calibri" w:hAnsi="Calibri" w:cs="Calibri"/>
+          <w:sz w:val="24"/>
+          <w:lang w:val="es-CO" w:eastAsia="es-CO"/>
+        </w:rPr>
+        <w:t xml:space="preserve">Crear y ejecutar clases, uso de importaciones, paquetes, modificadores de acceso, clases e interfaces abstractas, </w:t>
+      </w:r>
+      <w:proofErr w:type="spellStart"/>
+      <w:r>
+        <w:rPr>
+          <w:rFonts w:ascii="Calibri" w:eastAsia="Calibri" w:hAnsi="Calibri" w:cs="Calibri"/>
+          <w:sz w:val="24"/>
+          <w:lang w:val="es-CO" w:eastAsia="es-CO"/>
+        </w:rPr>
+        <w:t>static</w:t>
+      </w:r>
+      <w:proofErr w:type="spellEnd"/>
+      <w:r>
+        <w:rPr>
+          <w:rFonts w:ascii="Calibri" w:eastAsia="Calibri" w:hAnsi="Calibri" w:cs="Calibri"/>
+          <w:sz w:val="24"/>
+          <w:lang w:val="es-CO" w:eastAsia="es-CO"/>
+        </w:rPr>
+        <w:t>.</w:t>
+      </w:r>
+    </w:p>
+    <w:p>
+      <w:pPr>
+        <w:numPr>
+          <w:ilvl w:val="0"/>
+          <w:numId w:val="9"/>
+        </w:numPr>
+        <w:spacing w:after="0"/>
+        <w:rPr>
+          <w:rFonts w:ascii="Calibri" w:eastAsia="Calibri" w:hAnsi="Calibri" w:cs="Calibri"/>
+          <w:sz w:val="24"/>
+          <w:lang w:val="es-CO" w:eastAsia="es-CO"/>
+        </w:rPr>
+      </w:pPr>
+      <w:r>
+        <w:rPr>
+          <w:rFonts w:ascii="Calibri" w:eastAsia="Calibri" w:hAnsi="Calibri" w:cs="Calibri"/>
+          <w:sz w:val="24"/>
+          <w:lang w:val="es-CO" w:eastAsia="es-CO"/>
+        </w:rPr>
+        <w:t>Tipos de datos</w:t>
+      </w:r>
+    </w:p>
+    <w:p>
+      <w:pPr>
+        <w:numPr>
+          <w:ilvl w:val="0"/>
+          <w:numId w:val="9"/>
+        </w:numPr>
+        <w:spacing w:after="0"/>
+        <w:rPr>
+          <w:rFonts w:ascii="Calibri" w:eastAsia="Calibri" w:hAnsi="Calibri" w:cs="Calibri"/>
+          <w:sz w:val="24"/>
+          <w:lang w:val="es-CO" w:eastAsia="es-CO"/>
+        </w:rPr>
+      </w:pPr>
+      <w:r>
+        <w:rPr>
+          <w:rFonts w:ascii="Calibri" w:eastAsia="Calibri" w:hAnsi="Calibri" w:cs="Calibri"/>
+          <w:sz w:val="24"/>
+          <w:lang w:val="es-CO" w:eastAsia="es-CO"/>
+        </w:rPr>
+        <w:t xml:space="preserve">Métodos y encapsulación </w:t>
+      </w:r>
+    </w:p>
+    <w:p>
+      <w:pPr>
+        <w:numPr>
+          <w:ilvl w:val="0"/>
+          <w:numId w:val="9"/>
+        </w:numPr>
+        <w:spacing w:after="0"/>
+        <w:rPr>
+          <w:rFonts w:ascii="Calibri" w:eastAsia="Calibri" w:hAnsi="Calibri" w:cs="Calibri"/>
+          <w:sz w:val="24"/>
+          <w:lang w:val="es-CO" w:eastAsia="es-CO"/>
+        </w:rPr>
+      </w:pPr>
+      <w:r>
+        <w:rPr>
+          <w:rFonts w:ascii="Calibri" w:eastAsia="Calibri" w:hAnsi="Calibri" w:cs="Calibri"/>
+          <w:sz w:val="24"/>
+          <w:lang w:val="es-CO" w:eastAsia="es-CO"/>
+        </w:rPr>
+        <w:t xml:space="preserve">Clases del api, </w:t>
+      </w:r>
+      <w:proofErr w:type="spellStart"/>
+      <w:r>
+        <w:rPr>
+          <w:rFonts w:ascii="Calibri" w:eastAsia="Calibri" w:hAnsi="Calibri" w:cs="Calibri"/>
+          <w:sz w:val="24"/>
+          <w:lang w:val="es-CO" w:eastAsia="es-CO"/>
+        </w:rPr>
+        <w:t>arrays</w:t>
+      </w:r>
+      <w:proofErr w:type="spellEnd"/>
+    </w:p>
+    <w:p>
+      <w:pPr>
+        <w:numPr>
+          <w:ilvl w:val="0"/>
+          <w:numId w:val="9"/>
+        </w:numPr>
+        <w:spacing w:after="0"/>
+        <w:rPr>
+          <w:rFonts w:ascii="Calibri" w:eastAsia="Calibri" w:hAnsi="Calibri" w:cs="Calibri"/>
+          <w:sz w:val="24"/>
+          <w:lang w:val="es-CO" w:eastAsia="es-CO"/>
+        </w:rPr>
+      </w:pPr>
+      <w:r>
+        <w:rPr>
+          <w:rFonts w:ascii="Calibri" w:eastAsia="Calibri" w:hAnsi="Calibri" w:cs="Calibri"/>
+          <w:sz w:val="24"/>
+          <w:lang w:val="es-CO" w:eastAsia="es-CO"/>
+        </w:rPr>
+        <w:t>Flujos de control</w:t>
+      </w:r>
+    </w:p>
+    <w:p>
+      <w:pPr>
+        <w:numPr>
+          <w:ilvl w:val="0"/>
+          <w:numId w:val="9"/>
+        </w:numPr>
+        <w:spacing w:after="0"/>
+        <w:rPr>
+          <w:rFonts w:ascii="Calibri" w:eastAsia="Calibri" w:hAnsi="Calibri" w:cs="Calibri"/>
+          <w:sz w:val="24"/>
+          <w:lang w:val="es-CO" w:eastAsia="es-CO"/>
+        </w:rPr>
+      </w:pPr>
+      <w:r>
+        <w:rPr>
+          <w:rFonts w:ascii="Calibri" w:eastAsia="Calibri" w:hAnsi="Calibri" w:cs="Calibri"/>
+          <w:sz w:val="24"/>
+          <w:lang w:val="es-CO" w:eastAsia="es-CO"/>
+        </w:rPr>
+        <w:t>Control de errores</w:t>
+      </w:r>
+    </w:p>
+    <w:p>
+      <w:pPr>
+        <w:rPr>
+          <w:b/>
+          <w:lang w:val="es-CO"/>
+        </w:rPr>
+      </w:pPr>
+      <w:bookmarkStart w:id="0" w:name="_GoBack"/>
+      <w:bookmarkEnd w:id="0"/>
+    </w:p>
     <w:p>
       <w:pPr>
         <w:rPr>
@@ -346,6 +580,7 @@
         <w:rPr>
           <w:lang w:val="es-CO"/>
         </w:rPr>
+        <w:lastRenderedPageBreak/>
         <w:t xml:space="preserve">Que atributos debe tener la clase </w:t>
       </w:r>
       <w:r>
@@ -1035,8 +1270,6 @@
         </w:rPr>
         <w:t>;</w:t>
       </w:r>
-      <w:bookmarkStart w:id="0" w:name="_GoBack"/>
-      <w:bookmarkEnd w:id="0"/>
     </w:p>
     <w:p>
       <w:pPr>
@@ -1174,7 +1407,6 @@
         <w:rPr>
           <w:lang w:val="es-CO"/>
         </w:rPr>
-        <w:lastRenderedPageBreak/>
         <w:t>¿Como se puede acceder a un atributo privado?</w:t>
       </w:r>
       <w:r>
@@ -1441,6 +1673,7 @@
         <w:rPr>
           <w:noProof/>
         </w:rPr>
+        <w:lastRenderedPageBreak/>
         <w:drawing>
           <wp:inline distT="0" distB="0" distL="0" distR="0" wp14:anchorId="743280AF" wp14:editId="273F84ED">
             <wp:extent cx="3233883" cy="3606742"/>
@@ -1493,7 +1726,6 @@
         <w:rPr>
           <w:lang w:val="es-CO"/>
         </w:rPr>
-        <w:lastRenderedPageBreak/>
         <w:t xml:space="preserve">Como se puede obtener un dato almacenado preveniente para ser manipulado en la capa de negocio en java:  Se puede utilizar la librería </w:t>
       </w:r>
       <w:proofErr w:type="spellStart"/>
@@ -1515,23 +1747,198 @@
     </w:p>
     <w:p>
       <w:pPr>
-        <w:rPr>
-          <w:lang w:val="es-CO"/>
-        </w:rPr>
-      </w:pPr>
+        <w:pStyle w:val="Prrafodelista"/>
+        <w:numPr>
+          <w:ilvl w:val="0"/>
+          <w:numId w:val="8"/>
+        </w:numPr>
+        <w:rPr>
+          <w:lang w:val="es-CO"/>
+        </w:rPr>
+      </w:pPr>
+      <w:r>
+        <w:rPr>
+          <w:lang w:val="es-CO"/>
+        </w:rPr>
+        <w:t>Completando la entidad, uso de secuencias….</w:t>
+      </w:r>
+    </w:p>
+    <w:p>
+      <w:pPr>
+        <w:pStyle w:val="Prrafodelista"/>
+        <w:numPr>
+          <w:ilvl w:val="0"/>
+          <w:numId w:val="8"/>
+        </w:numPr>
+        <w:rPr>
+          <w:lang w:val="es-CO"/>
+        </w:rPr>
+      </w:pPr>
+      <w:r>
+        <w:rPr>
+          <w:lang w:val="es-CO"/>
+        </w:rPr>
+        <w:t xml:space="preserve">Como se puede trabajar con los campos que tienen condiciones </w:t>
+      </w:r>
+      <w:r>
+        <w:rPr>
+          <w:lang w:val="es-CO"/>
+        </w:rPr>
+        <w:t>SCTEMATICA</w:t>
+      </w:r>
+      <w:r>
+        <w:rPr>
+          <w:lang w:val="es-CO"/>
+        </w:rPr>
+        <w:t xml:space="preserve"> y </w:t>
+      </w:r>
+      <w:r>
+        <w:rPr>
+          <w:lang w:val="es-CO"/>
+        </w:rPr>
+        <w:t>SCESTADO</w:t>
+      </w:r>
+      <w:r>
+        <w:rPr>
+          <w:lang w:val="es-CO"/>
+        </w:rPr>
+        <w:t xml:space="preserve"> explicación enumeraciones, cambiar nombre de atributo temática por </w:t>
+      </w:r>
+      <w:proofErr w:type="spellStart"/>
+      <w:r>
+        <w:rPr>
+          <w:lang w:val="es-CO"/>
+        </w:rPr>
+        <w:t>tematicaEnum</w:t>
+      </w:r>
+      <w:proofErr w:type="spellEnd"/>
+      <w:r>
+        <w:rPr>
+          <w:lang w:val="es-CO"/>
+        </w:rPr>
+        <w:t xml:space="preserve">, crear el tipo </w:t>
+      </w:r>
+      <w:proofErr w:type="spellStart"/>
+      <w:r>
+        <w:rPr>
+          <w:lang w:val="es-CO"/>
+        </w:rPr>
+        <w:t>enum</w:t>
+      </w:r>
+      <w:proofErr w:type="spellEnd"/>
       <w:r>
         <w:rPr>
           <w:lang w:val="es-CO"/>
         </w:rPr>
         <w:t xml:space="preserve"> </w:t>
       </w:r>
-    </w:p>
-    <w:p>
-      <w:pPr>
-        <w:rPr>
-          <w:lang w:val="es-CO"/>
-        </w:rPr>
-      </w:pPr>
+      <w:proofErr w:type="spellStart"/>
+      <w:r>
+        <w:rPr>
+          <w:lang w:val="es-CO"/>
+        </w:rPr>
+        <w:t>TematicaEnum</w:t>
+      </w:r>
+      <w:proofErr w:type="spellEnd"/>
+      <w:r>
+        <w:rPr>
+          <w:lang w:val="es-CO"/>
+        </w:rPr>
+        <w:t xml:space="preserve">, cambiar las firmas de los métodos </w:t>
+      </w:r>
+      <w:proofErr w:type="spellStart"/>
+      <w:r>
+        <w:rPr>
+          <w:lang w:val="es-CO"/>
+        </w:rPr>
+        <w:t>get</w:t>
+      </w:r>
+      <w:proofErr w:type="spellEnd"/>
+      <w:r>
+        <w:rPr>
+          <w:lang w:val="es-CO"/>
+        </w:rPr>
+        <w:t xml:space="preserve"> y set agregar </w:t>
+      </w:r>
+      <w:r>
+        <w:rPr>
+          <w:lang w:val="es-CO"/>
+        </w:rPr>
+        <w:t>anotación</w:t>
+      </w:r>
+    </w:p>
+    <w:p>
+      <w:pPr>
+        <w:rPr>
+          <w:lang w:val="es-CO"/>
+        </w:rPr>
+      </w:pPr>
+    </w:p>
+    <w:p>
+      <w:pPr>
+        <w:rPr>
+          <w:lang w:val="es-CO"/>
+        </w:rPr>
+      </w:pPr>
+      <w:r>
+        <w:rPr>
+          <w:lang w:val="es-CO"/>
+        </w:rPr>
+        <w:t>Manejo de fechas</w:t>
+      </w:r>
+    </w:p>
+    <w:p>
+      <w:pPr>
+        <w:rPr>
+          <w:lang w:val="es-CO"/>
+        </w:rPr>
+      </w:pPr>
+      <w:r>
+        <w:rPr>
+          <w:lang w:val="es-CO"/>
+        </w:rPr>
+        <w:t>Agregar dependencia</w:t>
+      </w:r>
+    </w:p>
+    <w:p>
+      <w:pPr>
+        <w:rPr>
+          <w:lang w:val="es-CO"/>
+        </w:rPr>
+      </w:pPr>
+      <w:r>
+        <w:rPr>
+          <w:lang w:val="es-CO"/>
+        </w:rPr>
+        <w:t>Agregar convertidor</w:t>
+      </w:r>
+    </w:p>
+    <w:p>
+      <w:pPr>
+        <w:rPr>
+          <w:lang w:val="es-CO"/>
+        </w:rPr>
+      </w:pPr>
+      <w:r>
+        <w:rPr>
+          <w:lang w:val="es-CO"/>
+        </w:rPr>
+        <w:t>https://thoughts-on-java.org/persist-localdate-localdatetime-jpa/</w:t>
+      </w:r>
+    </w:p>
+    <w:p>
+      <w:pPr>
+        <w:rPr>
+          <w:u w:val="single"/>
+          <w:lang w:val="es-CO"/>
+        </w:rPr>
+      </w:pPr>
+      <w:r>
+        <w:rPr>
+          <w:lang w:val="es-CO"/>
+        </w:rPr>
+        <w:t>https://thoughts-on-java.org/hibernate-5-date-and-time/</w:t>
+      </w:r>
     </w:p>
     <w:p>
       <w:pPr>
@@ -1607,6 +2014,7 @@
         <w:rPr>
           <w:lang w:val="es-CO"/>
         </w:rPr>
+        <w:lastRenderedPageBreak/>
         <w:t xml:space="preserve">“Data Transfer </w:t>
       </w:r>
       <w:proofErr w:type="spellStart"/>
@@ -2520,6 +2928,57 @@
     </w:lvl>
   </w:abstractNum>
   <w:abstractNum w:abstractNumId="7" w15:restartNumberingAfterBreak="0">
+    <w:nsid w:val="5F865AAF"/>
+    <w:multiLevelType w:val="multilevel"/>
+    <w:tmpl w:val="582AD538"/>
+    <w:lvl w:ilvl="0">
+      <w:start w:val="1"/>
+      <w:numFmt w:val="bullet"/>
+      <w:lvlText w:val="•"/>
+      <w:lvlJc w:val="left"/>
+    </w:lvl>
+    <w:lvl w:ilvl="1">
+      <w:numFmt w:val="decimal"/>
+      <w:lvlText w:val=""/>
+      <w:lvlJc w:val="left"/>
+    </w:lvl>
+    <w:lvl w:ilvl="2">
+      <w:numFmt w:val="decimal"/>
+      <w:lvlText w:val=""/>
+      <w:lvlJc w:val="left"/>
+    </w:lvl>
+    <w:lvl w:ilvl="3">
+      <w:numFmt w:val="decimal"/>
+      <w:lvlText w:val=""/>
+      <w:lvlJc w:val="left"/>
+    </w:lvl>
+    <w:lvl w:ilvl="4">
+      <w:numFmt w:val="decimal"/>
+      <w:lvlText w:val=""/>
+      <w:lvlJc w:val="left"/>
+    </w:lvl>
+    <w:lvl w:ilvl="5">
+      <w:numFmt w:val="decimal"/>
+      <w:lvlText w:val=""/>
+      <w:lvlJc w:val="left"/>
+    </w:lvl>
+    <w:lvl w:ilvl="6">
+      <w:numFmt w:val="decimal"/>
+      <w:lvlText w:val=""/>
+      <w:lvlJc w:val="left"/>
+    </w:lvl>
+    <w:lvl w:ilvl="7">
+      <w:numFmt w:val="decimal"/>
+      <w:lvlText w:val=""/>
+      <w:lvlJc w:val="left"/>
+    </w:lvl>
+    <w:lvl w:ilvl="8">
+      <w:numFmt w:val="decimal"/>
+      <w:lvlText w:val=""/>
+      <w:lvlJc w:val="left"/>
+    </w:lvl>
+  </w:abstractNum>
+  <w:abstractNum w:abstractNumId="8" w15:restartNumberingAfterBreak="0">
     <w:nsid w:val="6AF8734B"/>
     <w:multiLevelType w:val="hybridMultilevel"/>
     <w:tmpl w:val="E5CC3E2E"/>
@@ -2645,7 +3104,7 @@
     <w:abstractNumId w:val="3"/>
   </w:num>
   <w:num w:numId="5">
-    <w:abstractNumId w:val="7"/>
+    <w:abstractNumId w:val="8"/>
   </w:num>
   <w:num w:numId="6">
     <w:abstractNumId w:val="6"/>
@@ -2655,6 +3114,9 @@
   </w:num>
   <w:num w:numId="8">
     <w:abstractNumId w:val="2"/>
+  </w:num>
+  <w:num w:numId="9">
+    <w:abstractNumId w:val="7"/>
   </w:num>
 </w:numbering>
 </file>

--- a/instructor/MaterialSesion/Java/MaterialApoyoSesion2.docx
+++ b/instructor/MaterialSesion/Java/MaterialApoyoSesion2.docx
@@ -233,8 +233,6 @@
           <w:lang w:val="es-CO"/>
         </w:rPr>
       </w:pPr>
-      <w:bookmarkStart w:id="0" w:name="_GoBack"/>
-      <w:bookmarkEnd w:id="0"/>
     </w:p>
     <w:p>
       <w:pPr>
@@ -266,7 +264,37 @@
         <w:rPr>
           <w:lang w:val="es-CO"/>
         </w:rPr>
-        <w:t>Entender el uso de datos como se pueden almacenar y manejar</w:t>
+        <w:t>Entender el uso</w:t>
+      </w:r>
+      <w:r>
+        <w:rPr>
+          <w:lang w:val="es-CO"/>
+        </w:rPr>
+        <w:t xml:space="preserve">, el almacenamiento y el manejo </w:t>
+      </w:r>
+      <w:r>
+        <w:rPr>
+          <w:lang w:val="es-CO"/>
+        </w:rPr>
+        <w:t xml:space="preserve">de </w:t>
+      </w:r>
+      <w:r>
+        <w:rPr>
+          <w:lang w:val="es-CO"/>
+        </w:rPr>
+        <w:t xml:space="preserve">estructuras de </w:t>
+      </w:r>
+      <w:r>
+        <w:rPr>
+          <w:lang w:val="es-CO"/>
+        </w:rPr>
+        <w:t>datos</w:t>
+      </w:r>
+      <w:r>
+        <w:rPr>
+          <w:lang w:val="es-CO"/>
+        </w:rPr>
+        <w:t>.</w:t>
       </w:r>
     </w:p>
     <w:p>
@@ -276,31 +304,14 @@
           <w:lang w:val="es-CO"/>
         </w:rPr>
       </w:pPr>
+      <w:bookmarkStart w:id="0" w:name="_GoBack"/>
+      <w:bookmarkEnd w:id="0"/>
       <w:r>
         <w:rPr>
           <w:b/>
           <w:lang w:val="es-CO"/>
         </w:rPr>
         <w:t>Desarrollo de la sesión</w:t>
-      </w:r>
-    </w:p>
-    <w:p>
-      <w:pPr>
-        <w:rPr>
-          <w:lang w:val="es-CO"/>
-        </w:rPr>
-      </w:pPr>
-      <w:r>
-        <w:rPr>
-          <w:lang w:val="es-CO"/>
-        </w:rPr>
-        <w:t>1.</w:t>
-      </w:r>
-      <w:r>
-        <w:rPr>
-          <w:lang w:val="es-CO"/>
-        </w:rPr>
-        <w:t xml:space="preserve"> Entender el uso de datos como se pueden almacenar y manejar</w:t>
       </w:r>
     </w:p>
     <w:p>
@@ -310,46 +321,115 @@
           <w:ilvl w:val="0"/>
           <w:numId w:val="8"/>
         </w:numPr>
-        <w:rPr>
-          <w:lang w:val="es-CO"/>
-        </w:rPr>
-      </w:pPr>
-      <w:r>
-        <w:rPr>
-          <w:lang w:val="es-CO"/>
-        </w:rPr>
-        <w:t>Como se va a representar los datos requeridos para manejar un comic</w:t>
-      </w:r>
-      <w:r>
-        <w:rPr>
-          <w:lang w:val="es-CO"/>
-        </w:rPr>
-        <w:t xml:space="preserve">: Para presentar los datos requeridos se va a usar una clase ComicDTO.java permite definir el contenedor de la información que </w:t>
-      </w:r>
-      <w:r>
-        <w:rPr>
-          <w:lang w:val="es-CO"/>
-        </w:rPr>
-        <w:t>debe viajar desde la capa de servicios a capa de presentación</w:t>
-      </w:r>
-      <w:r>
-        <w:rPr>
-          <w:lang w:val="es-CO"/>
-        </w:rPr>
-        <w:t xml:space="preserve"> y una clase Comic.java la que va a permitir representar información que está en la base de datos en la tabla </w:t>
-      </w:r>
-      <w:r>
-        <w:rPr>
-          <w:lang w:val="es-CO"/>
-        </w:rPr>
-        <w:t>DB_SEMILLERO.COMIC</w:t>
-      </w:r>
-      <w:r>
-        <w:rPr>
-          <w:lang w:val="es-CO"/>
-        </w:rPr>
-        <w:t>.</w:t>
-      </w:r>
+        <w:jc w:val="both"/>
+        <w:rPr>
+          <w:lang w:val="es-CO"/>
+        </w:rPr>
+      </w:pPr>
+      <w:r>
+        <w:rPr>
+          <w:lang w:val="es-CO"/>
+        </w:rPr>
+        <w:t>¿Como se va a representar los datos requeridos para manejar un comic?</w:t>
+      </w:r>
+      <w:r>
+        <w:rPr>
+          <w:lang w:val="es-CO"/>
+        </w:rPr>
+        <w:t xml:space="preserve">: Para presentar los datos requeridos se va a usar </w:t>
+      </w:r>
+      <w:r>
+        <w:rPr>
+          <w:lang w:val="es-CO"/>
+        </w:rPr>
+        <w:t xml:space="preserve">dos clases, </w:t>
+      </w:r>
+      <w:r>
+        <w:rPr>
+          <w:lang w:val="es-CO"/>
+        </w:rPr>
+        <w:t xml:space="preserve">una clase ComicDTO.java </w:t>
+      </w:r>
+      <w:r>
+        <w:rPr>
+          <w:lang w:val="es-CO"/>
+        </w:rPr>
+        <w:t xml:space="preserve">la cual </w:t>
+      </w:r>
+      <w:r>
+        <w:rPr>
+          <w:lang w:val="es-CO"/>
+        </w:rPr>
+        <w:t>va a</w:t>
+      </w:r>
+      <w:r>
+        <w:rPr>
+          <w:lang w:val="es-CO"/>
+        </w:rPr>
+        <w:t xml:space="preserve"> </w:t>
+      </w:r>
+      <w:r>
+        <w:rPr>
+          <w:lang w:val="es-CO"/>
+        </w:rPr>
+        <w:t>permit</w:t>
+      </w:r>
+      <w:r>
+        <w:rPr>
+          <w:lang w:val="es-CO"/>
+        </w:rPr>
+        <w:t>ir</w:t>
+      </w:r>
+      <w:r>
+        <w:rPr>
+          <w:lang w:val="es-CO"/>
+        </w:rPr>
+        <w:t xml:space="preserve"> definir el contenedor de la información que debe viajar desde la capa de servicios</w:t>
+      </w:r>
+      <w:r>
+        <w:rPr>
+          <w:lang w:val="es-CO"/>
+        </w:rPr>
+        <w:t xml:space="preserve"> (negocio)</w:t>
+      </w:r>
+      <w:r>
+        <w:rPr>
+          <w:lang w:val="es-CO"/>
+        </w:rPr>
+        <w:t xml:space="preserve"> a capa de </w:t>
+      </w:r>
+      <w:r>
+        <w:rPr>
+          <w:lang w:val="es-CO"/>
+        </w:rPr>
+        <w:t>web (</w:t>
+      </w:r>
+      <w:r>
+        <w:rPr>
+          <w:lang w:val="es-CO"/>
+        </w:rPr>
+        <w:t>presentación</w:t>
+      </w:r>
+      <w:r>
+        <w:rPr>
+          <w:lang w:val="es-CO"/>
+        </w:rPr>
+        <w:t xml:space="preserve">) </w:t>
+      </w:r>
+      <w:r>
+        <w:rPr>
+          <w:lang w:val="es-CO"/>
+        </w:rPr>
+        <w:t>y una clase Comic.java la que va a permitir representar información que está en la base de datos en la tabla DB_SEMILLERO.COMIC.</w:t>
+      </w:r>
+    </w:p>
+    <w:p>
+      <w:pPr>
+        <w:pStyle w:val="Prrafodelista"/>
+        <w:rPr>
+          <w:lang w:val="es-CO"/>
+        </w:rPr>
+      </w:pPr>
     </w:p>
     <w:p>
       <w:pPr>
@@ -366,13 +446,25 @@
         <w:rPr>
           <w:lang w:val="es-CO"/>
         </w:rPr>
-        <w:t>Donde se va a crear DTO:</w:t>
-      </w:r>
-      <w:r>
-        <w:rPr>
-          <w:lang w:val="es-CO"/>
-        </w:rPr>
-        <w:t xml:space="preserve"> en el paquete ya existente “</w:t>
+        <w:t>¿Dónde se va a crear DTO?</w:t>
+      </w:r>
+      <w:r>
+        <w:rPr>
+          <w:lang w:val="es-CO"/>
+        </w:rPr>
+        <w:t xml:space="preserve"> </w:t>
+      </w:r>
+      <w:r>
+        <w:rPr>
+          <w:lang w:val="es-CO"/>
+        </w:rPr>
+        <w:t xml:space="preserve">se debe crear un paquete </w:t>
+      </w:r>
+      <w:r>
+        <w:rPr>
+          <w:lang w:val="es-CO"/>
+        </w:rPr>
+        <w:t>“</w:t>
       </w:r>
       <w:proofErr w:type="spellStart"/>
       <w:r>
@@ -386,13 +478,31 @@
         <w:rPr>
           <w:lang w:val="es-CO"/>
         </w:rPr>
-        <w:t xml:space="preserve">” crear una nueva clase que se llame </w:t>
+        <w:t xml:space="preserve">” </w:t>
+      </w:r>
+      <w:r>
+        <w:rPr>
+          <w:lang w:val="es-CO"/>
+        </w:rPr>
+        <w:t xml:space="preserve">y posteriormente </w:t>
+      </w:r>
+      <w:r>
+        <w:rPr>
+          <w:lang w:val="es-CO"/>
+        </w:rPr>
+        <w:t xml:space="preserve">crear una nueva clase que se llame </w:t>
       </w:r>
       <w:r>
         <w:rPr>
           <w:lang w:val="es-CO"/>
         </w:rPr>
         <w:t>Comic</w:t>
+      </w:r>
+      <w:r>
+        <w:rPr>
+          <w:lang w:val="es-CO"/>
+        </w:rPr>
+        <w:t>DTO</w:t>
       </w:r>
       <w:r>
         <w:rPr>
@@ -450,6 +560,13 @@
     </w:p>
     <w:p>
       <w:pPr>
+        <w:rPr>
+          <w:lang w:val="es-CO"/>
+        </w:rPr>
+      </w:pPr>
+    </w:p>
+    <w:p>
+      <w:pPr>
         <w:pStyle w:val="Prrafodelista"/>
         <w:numPr>
           <w:ilvl w:val="0"/>
@@ -463,31 +580,37 @@
         <w:rPr>
           <w:lang w:val="es-CO"/>
         </w:rPr>
-        <w:t>Donde se va a crear la clase</w:t>
-      </w:r>
-      <w:r>
-        <w:rPr>
-          <w:lang w:val="es-CO"/>
-        </w:rPr>
-        <w:t>: Se debe crear un nuevo paque</w:t>
-      </w:r>
-      <w:r>
-        <w:rPr>
-          <w:lang w:val="es-CO"/>
-        </w:rPr>
-        <w:t>t</w:t>
-      </w:r>
-      <w:r>
-        <w:rPr>
-          <w:lang w:val="es-CO"/>
-        </w:rPr>
-        <w:t>e</w:t>
-      </w:r>
-      <w:r>
-        <w:rPr>
-          <w:lang w:val="es-CO"/>
-        </w:rPr>
-        <w:t xml:space="preserve"> llamado “</w:t>
+        <w:t>¿Dónde</w:t>
+      </w:r>
+      <w:r>
+        <w:rPr>
+          <w:lang w:val="es-CO"/>
+        </w:rPr>
+        <w:t xml:space="preserve"> se va a crear la </w:t>
+      </w:r>
+      <w:r>
+        <w:rPr>
+          <w:lang w:val="es-CO"/>
+        </w:rPr>
+        <w:t>entidad?</w:t>
+      </w:r>
+      <w:r>
+        <w:rPr>
+          <w:lang w:val="es-CO"/>
+        </w:rPr>
+        <w:t xml:space="preserve">: </w:t>
+      </w:r>
+      <w:r>
+        <w:rPr>
+          <w:lang w:val="es-CO"/>
+        </w:rPr>
+        <w:t xml:space="preserve">se debe crear un paquete </w:t>
+      </w:r>
+      <w:r>
+        <w:rPr>
+          <w:lang w:val="es-CO"/>
+        </w:rPr>
+        <w:t>“</w:t>
       </w:r>
       <w:proofErr w:type="spellStart"/>
       <w:proofErr w:type="gramStart"/>
@@ -516,6 +639,24 @@
           <w:lang w:val="es-CO"/>
         </w:rPr>
         <w:t xml:space="preserve"> </w:t>
+      </w:r>
+      <w:r>
+        <w:rPr>
+          <w:lang w:val="es-CO"/>
+        </w:rPr>
+        <w:t xml:space="preserve">posteriormente crear una nueva clase que se llame </w:t>
+      </w:r>
+      <w:r>
+        <w:rPr>
+          <w:lang w:val="es-CO"/>
+        </w:rPr>
+        <w:t>Comic</w:t>
+      </w:r>
+      <w:r>
+        <w:rPr>
+          <w:lang w:val="es-CO"/>
+        </w:rPr>
+        <w:t>.java</w:t>
       </w:r>
     </w:p>
     <w:p>
@@ -581,19 +722,87 @@
           <w:lang w:val="es-CO"/>
         </w:rPr>
         <w:lastRenderedPageBreak/>
-        <w:t xml:space="preserve">Que atributos debe tener la clase </w:t>
-      </w:r>
-      <w:r>
-        <w:rPr>
-          <w:lang w:val="es-CO"/>
-        </w:rPr>
-        <w:t>Comic.java:</w:t>
-      </w:r>
-      <w:r>
-        <w:rPr>
-          <w:lang w:val="es-CO"/>
-        </w:rPr>
-        <w:t xml:space="preserve"> Inicialmente se va a crear los siguientes atributos</w:t>
+        <w:t>¿Qué</w:t>
+      </w:r>
+      <w:r>
+        <w:rPr>
+          <w:lang w:val="es-CO"/>
+        </w:rPr>
+        <w:t xml:space="preserve"> atributos debe tener la clase </w:t>
+      </w:r>
+      <w:r>
+        <w:rPr>
+          <w:lang w:val="es-CO"/>
+        </w:rPr>
+        <w:t xml:space="preserve">ComicDTO.java?: </w:t>
+      </w:r>
+      <w:r>
+        <w:rPr>
+          <w:lang w:val="es-CO"/>
+        </w:rPr>
+        <w:t xml:space="preserve">Primero se debe tener claro el mapeo de los datos que se deben tener, como base se proponen unos campos presentes en el </w:t>
+      </w:r>
+      <w:proofErr w:type="spellStart"/>
+      <w:r>
+        <w:rPr>
+          <w:lang w:val="es-CO"/>
+        </w:rPr>
+        <w:t>sql</w:t>
+      </w:r>
+      <w:proofErr w:type="spellEnd"/>
+      <w:r>
+        <w:rPr>
+          <w:lang w:val="es-CO"/>
+        </w:rPr>
+        <w:t xml:space="preserve"> </w:t>
+      </w:r>
+      <w:r>
+        <w:rPr>
+          <w:lang w:val="es-CO"/>
+        </w:rPr>
+        <w:t>\</w:t>
+      </w:r>
+      <w:proofErr w:type="spellStart"/>
+      <w:r>
+        <w:rPr>
+          <w:lang w:val="es-CO"/>
+        </w:rPr>
+        <w:t>utiles</w:t>
+      </w:r>
+      <w:proofErr w:type="spellEnd"/>
+      <w:r>
+        <w:rPr>
+          <w:lang w:val="es-CO"/>
+        </w:rPr>
+        <w:t>\</w:t>
+      </w:r>
+      <w:r>
+        <w:rPr>
+          <w:lang w:val="es-CO"/>
+        </w:rPr>
+        <w:t xml:space="preserve"> </w:t>
+      </w:r>
+      <w:proofErr w:type="spellStart"/>
+      <w:r>
+        <w:rPr>
+          <w:lang w:val="es-CO"/>
+        </w:rPr>
+        <w:t>SQL_TABLAS.sql</w:t>
+      </w:r>
+      <w:proofErr w:type="spellEnd"/>
+    </w:p>
+    <w:p>
+      <w:pPr>
+        <w:ind w:left="360"/>
+        <w:rPr>
+          <w:lang w:val="es-CO"/>
+        </w:rPr>
+      </w:pPr>
+      <w:r>
+        <w:rPr>
+          <w:lang w:val="es-CO"/>
+        </w:rPr>
+        <w:t>Inicialmente se va a crear los siguientes atributos</w:t>
       </w:r>
       <w:r>
         <w:rPr>
@@ -622,30 +831,6 @@
           <w:color w:val="7F0055"/>
           <w:sz w:val="20"/>
           <w:szCs w:val="20"/>
-          <w:lang w:val="es-CO"/>
-        </w:rPr>
-        <w:t xml:space="preserve">  </w:t>
-      </w:r>
-      <w:r>
-        <w:rPr>
-          <w:rFonts w:ascii="Consolas" w:hAnsi="Consolas" w:cs="Consolas"/>
-          <w:b/>
-          <w:bCs/>
-          <w:color w:val="7F0055"/>
-          <w:sz w:val="20"/>
-          <w:szCs w:val="20"/>
-          <w:lang w:val="es-CO"/>
-        </w:rPr>
-        <w:t xml:space="preserve">    </w:t>
-      </w:r>
-      <w:r>
-        <w:rPr>
-          <w:rFonts w:ascii="Consolas" w:hAnsi="Consolas" w:cs="Consolas"/>
-          <w:b/>
-          <w:bCs/>
-          <w:color w:val="7F0055"/>
-          <w:sz w:val="20"/>
-          <w:szCs w:val="20"/>
         </w:rPr>
         <w:t>private</w:t>
       </w:r>
@@ -692,15 +877,6 @@
       <w:r>
         <w:rPr>
           <w:rFonts w:ascii="Consolas" w:hAnsi="Consolas" w:cs="Consolas"/>
-          <w:color w:val="000000"/>
-          <w:sz w:val="20"/>
-          <w:szCs w:val="20"/>
-        </w:rPr>
-        <w:tab/>
-      </w:r>
-      <w:r>
-        <w:rPr>
-          <w:rFonts w:ascii="Consolas" w:hAnsi="Consolas" w:cs="Consolas"/>
           <w:b/>
           <w:bCs/>
           <w:color w:val="7F0055"/>
@@ -754,15 +930,6 @@
       <w:r>
         <w:rPr>
           <w:rFonts w:ascii="Consolas" w:hAnsi="Consolas" w:cs="Consolas"/>
-          <w:color w:val="000000"/>
-          <w:sz w:val="20"/>
-          <w:szCs w:val="20"/>
-        </w:rPr>
-        <w:tab/>
-      </w:r>
-      <w:r>
-        <w:rPr>
-          <w:rFonts w:ascii="Consolas" w:hAnsi="Consolas" w:cs="Consolas"/>
           <w:b/>
           <w:bCs/>
           <w:color w:val="7F0055"/>
@@ -814,15 +981,6 @@
       <w:r>
         <w:rPr>
           <w:rFonts w:ascii="Consolas" w:hAnsi="Consolas" w:cs="Consolas"/>
-          <w:color w:val="000000"/>
-          <w:sz w:val="20"/>
-          <w:szCs w:val="20"/>
-        </w:rPr>
-        <w:tab/>
-      </w:r>
-      <w:r>
-        <w:rPr>
-          <w:rFonts w:ascii="Consolas" w:hAnsi="Consolas" w:cs="Consolas"/>
           <w:b/>
           <w:bCs/>
           <w:color w:val="7F0055"/>
@@ -876,15 +1034,6 @@
       <w:r>
         <w:rPr>
           <w:rFonts w:ascii="Consolas" w:hAnsi="Consolas" w:cs="Consolas"/>
-          <w:color w:val="000000"/>
-          <w:sz w:val="20"/>
-          <w:szCs w:val="20"/>
-        </w:rPr>
-        <w:tab/>
-      </w:r>
-      <w:r>
-        <w:rPr>
-          <w:rFonts w:ascii="Consolas" w:hAnsi="Consolas" w:cs="Consolas"/>
           <w:b/>
           <w:bCs/>
           <w:color w:val="7F0055"/>
@@ -938,15 +1087,6 @@
       <w:r>
         <w:rPr>
           <w:rFonts w:ascii="Consolas" w:hAnsi="Consolas" w:cs="Consolas"/>
-          <w:color w:val="000000"/>
-          <w:sz w:val="20"/>
-          <w:szCs w:val="20"/>
-        </w:rPr>
-        <w:tab/>
-      </w:r>
-      <w:r>
-        <w:rPr>
-          <w:rFonts w:ascii="Consolas" w:hAnsi="Consolas" w:cs="Consolas"/>
           <w:b/>
           <w:bCs/>
           <w:color w:val="7F0055"/>
@@ -1000,15 +1140,6 @@
       <w:r>
         <w:rPr>
           <w:rFonts w:ascii="Consolas" w:hAnsi="Consolas" w:cs="Consolas"/>
-          <w:color w:val="000000"/>
-          <w:sz w:val="20"/>
-          <w:szCs w:val="20"/>
-        </w:rPr>
-        <w:tab/>
-      </w:r>
-      <w:r>
-        <w:rPr>
-          <w:rFonts w:ascii="Consolas" w:hAnsi="Consolas" w:cs="Consolas"/>
           <w:b/>
           <w:bCs/>
           <w:color w:val="7F0055"/>
@@ -1082,15 +1213,6 @@
       <w:r>
         <w:rPr>
           <w:rFonts w:ascii="Consolas" w:hAnsi="Consolas" w:cs="Consolas"/>
-          <w:color w:val="000000"/>
-          <w:sz w:val="20"/>
-          <w:szCs w:val="20"/>
-        </w:rPr>
-        <w:tab/>
-      </w:r>
-      <w:r>
-        <w:rPr>
-          <w:rFonts w:ascii="Consolas" w:hAnsi="Consolas" w:cs="Consolas"/>
           <w:b/>
           <w:bCs/>
           <w:color w:val="7F0055"/>
@@ -1144,15 +1266,6 @@
       <w:r>
         <w:rPr>
           <w:rFonts w:ascii="Consolas" w:hAnsi="Consolas" w:cs="Consolas"/>
-          <w:color w:val="000000"/>
-          <w:sz w:val="20"/>
-          <w:szCs w:val="20"/>
-        </w:rPr>
-        <w:tab/>
-      </w:r>
-      <w:r>
-        <w:rPr>
-          <w:rFonts w:ascii="Consolas" w:hAnsi="Consolas" w:cs="Consolas"/>
           <w:b/>
           <w:bCs/>
           <w:color w:val="7F0055"/>
@@ -1204,15 +1317,6 @@
       <w:r>
         <w:rPr>
           <w:rFonts w:ascii="Consolas" w:hAnsi="Consolas" w:cs="Consolas"/>
-          <w:color w:val="000000"/>
-          <w:sz w:val="20"/>
-          <w:szCs w:val="20"/>
-        </w:rPr>
-        <w:tab/>
-      </w:r>
-      <w:r>
-        <w:rPr>
-          <w:rFonts w:ascii="Consolas" w:hAnsi="Consolas" w:cs="Consolas"/>
           <w:b/>
           <w:bCs/>
           <w:color w:val="7F0055"/>
@@ -1286,15 +1390,6 @@
       <w:r>
         <w:rPr>
           <w:rFonts w:ascii="Consolas" w:hAnsi="Consolas" w:cs="Consolas"/>
-          <w:color w:val="000000"/>
-          <w:sz w:val="20"/>
-          <w:szCs w:val="20"/>
-        </w:rPr>
-        <w:tab/>
-      </w:r>
-      <w:r>
-        <w:rPr>
-          <w:rFonts w:ascii="Consolas" w:hAnsi="Consolas" w:cs="Consolas"/>
           <w:b/>
           <w:bCs/>
           <w:color w:val="7F0055"/>
@@ -1342,15 +1437,6 @@
           <w:szCs w:val="20"/>
         </w:rPr>
       </w:pPr>
-      <w:r>
-        <w:rPr>
-          <w:rFonts w:ascii="Consolas" w:hAnsi="Consolas" w:cs="Consolas"/>
-          <w:color w:val="000000"/>
-          <w:sz w:val="20"/>
-          <w:szCs w:val="20"/>
-        </w:rPr>
-        <w:tab/>
-      </w:r>
       <w:r>
         <w:rPr>
           <w:rFonts w:ascii="Consolas" w:hAnsi="Consolas" w:cs="Consolas"/>
@@ -1491,10 +1577,17 @@
           <w:ilvl w:val="0"/>
           <w:numId w:val="8"/>
         </w:numPr>
-        <w:rPr>
-          <w:lang w:val="es-CO"/>
-        </w:rPr>
-      </w:pPr>
+        <w:jc w:val="both"/>
+        <w:rPr>
+          <w:lang w:val="es-CO"/>
+        </w:rPr>
+      </w:pPr>
+      <w:r>
+        <w:rPr>
+          <w:lang w:val="es-CO"/>
+        </w:rPr>
+        <w:t>¿</w:t>
+      </w:r>
       <w:r>
         <w:rPr>
           <w:lang w:val="es-CO"/>
@@ -1505,7 +1598,19 @@
         <w:rPr>
           <w:lang w:val="es-CO"/>
         </w:rPr>
-        <w:t xml:space="preserve">se crea una entidad: A diferencia de los </w:t>
+        <w:t>se crea una entidad</w:t>
+      </w:r>
+      <w:r>
+        <w:rPr>
+          <w:lang w:val="es-CO"/>
+        </w:rPr>
+        <w:t>?</w:t>
+      </w:r>
+      <w:r>
+        <w:rPr>
+          <w:lang w:val="es-CO"/>
+        </w:rPr>
+        <w:t xml:space="preserve"> A diferencia de los </w:t>
       </w:r>
       <w:proofErr w:type="spellStart"/>
       <w:r>
@@ -1535,26 +1640,193 @@
         <w:rPr>
           <w:lang w:val="es-CO"/>
         </w:rPr>
-        <w:t xml:space="preserve"> por medio de sus métodos permite mapear la tabla, sus campos y más funcionalidades. Se debe tener presente las siguientes reglas para crear una entidad</w:t>
-      </w:r>
-    </w:p>
-    <w:p>
-      <w:pPr>
-        <w:rPr>
-          <w:lang w:val="es-CO"/>
-        </w:rPr>
-      </w:pPr>
-      <w:r>
-        <w:rPr>
-          <w:lang w:val="es-CO"/>
-        </w:rPr>
-        <w:t xml:space="preserve">La clase debe estar anotada con </w:t>
-      </w:r>
-      <w:r>
-        <w:rPr>
-          <w:lang w:val="es-CO"/>
-        </w:rPr>
-        <w:t>@</w:t>
+        <w:t xml:space="preserve"> por medio de sus métodos permite mapear la tabla, sus campos y más funcionalidades. </w:t>
+      </w:r>
+      <w:r>
+        <w:rPr>
+          <w:lang w:val="es-CO"/>
+        </w:rPr>
+        <w:t>Se debe agregar la dependencia en el archivo pom.xml</w:t>
+      </w:r>
+    </w:p>
+    <w:p>
+      <w:pPr>
+        <w:spacing w:after="0"/>
+        <w:jc w:val="both"/>
+        <w:rPr>
+          <w:lang w:val="es-CO"/>
+        </w:rPr>
+      </w:pPr>
+      <w:proofErr w:type="gramStart"/>
+      <w:r>
+        <w:rPr>
+          <w:lang w:val="es-CO"/>
+        </w:rPr>
+        <w:t>&lt;!--</w:t>
+      </w:r>
+      <w:proofErr w:type="gramEnd"/>
+      <w:r>
+        <w:rPr>
+          <w:lang w:val="es-CO"/>
+        </w:rPr>
+        <w:t xml:space="preserve"> Dependencia para el manejo de la persistencia --&gt;</w:t>
+      </w:r>
+    </w:p>
+    <w:p>
+      <w:pPr>
+        <w:spacing w:after="0"/>
+        <w:jc w:val="both"/>
+      </w:pPr>
+      <w:r>
+        <w:t>&lt;dependency&gt;</w:t>
+      </w:r>
+    </w:p>
+    <w:p>
+      <w:pPr>
+        <w:spacing w:after="0"/>
+        <w:ind w:firstLine="708"/>
+        <w:jc w:val="both"/>
+      </w:pPr>
+      <w:r>
+        <w:t>&lt;</w:t>
+      </w:r>
+      <w:proofErr w:type="spellStart"/>
+      <w:r>
+        <w:t>groupId</w:t>
+      </w:r>
+      <w:proofErr w:type="spellEnd"/>
+      <w:r>
+        <w:t>&gt;</w:t>
+      </w:r>
+      <w:proofErr w:type="spellStart"/>
+      <w:r>
+        <w:t>org.hibernate</w:t>
+      </w:r>
+      <w:proofErr w:type="spellEnd"/>
+      <w:r>
+        <w:t>&lt;/</w:t>
+      </w:r>
+      <w:proofErr w:type="spellStart"/>
+      <w:r>
+        <w:t>groupId</w:t>
+      </w:r>
+      <w:proofErr w:type="spellEnd"/>
+      <w:r>
+        <w:t>&gt;</w:t>
+      </w:r>
+    </w:p>
+    <w:p>
+      <w:pPr>
+        <w:spacing w:after="0"/>
+        <w:jc w:val="both"/>
+      </w:pPr>
+      <w:r>
+        <w:t xml:space="preserve">   </w:t>
+      </w:r>
+      <w:r>
+        <w:tab/>
+      </w:r>
+      <w:r>
+        <w:t>&lt;</w:t>
+      </w:r>
+      <w:proofErr w:type="spellStart"/>
+      <w:r>
+        <w:t>artifactId</w:t>
+      </w:r>
+      <w:proofErr w:type="spellEnd"/>
+      <w:r>
+        <w:t>&gt;hibernate-core&lt;/</w:t>
+      </w:r>
+      <w:proofErr w:type="spellStart"/>
+      <w:r>
+        <w:t>artifactId</w:t>
+      </w:r>
+      <w:proofErr w:type="spellEnd"/>
+      <w:r>
+        <w:t>&gt;</w:t>
+      </w:r>
+    </w:p>
+    <w:p>
+      <w:pPr>
+        <w:spacing w:after="0"/>
+        <w:jc w:val="both"/>
+      </w:pPr>
+      <w:r>
+        <w:tab/>
+        <w:t>&lt;version&gt;5.2.</w:t>
+      </w:r>
+      <w:proofErr w:type="gramStart"/>
+      <w:r>
+        <w:t>12.Final</w:t>
+      </w:r>
+      <w:proofErr w:type="gramEnd"/>
+      <w:r>
+        <w:t>&lt;/version&gt;</w:t>
+      </w:r>
+    </w:p>
+    <w:p>
+      <w:pPr>
+        <w:spacing w:after="0"/>
+        <w:jc w:val="both"/>
+      </w:pPr>
+      <w:r>
+        <w:t>&lt;/dependency&gt;</w:t>
+      </w:r>
+    </w:p>
+    <w:p>
+      <w:pPr>
+        <w:pStyle w:val="Prrafodelista"/>
+        <w:jc w:val="both"/>
+      </w:pPr>
+    </w:p>
+    <w:p>
+      <w:pPr>
+        <w:pStyle w:val="Prrafodelista"/>
+        <w:numPr>
+          <w:ilvl w:val="0"/>
+          <w:numId w:val="8"/>
+        </w:numPr>
+        <w:jc w:val="both"/>
+        <w:rPr>
+          <w:lang w:val="es-CO"/>
+        </w:rPr>
+      </w:pPr>
+      <w:r>
+        <w:rPr>
+          <w:lang w:val="es-CO"/>
+        </w:rPr>
+        <w:t>Se debe tener presente las siguientes reglas para crear una entidad</w:t>
+      </w:r>
+      <w:r>
+        <w:rPr>
+          <w:lang w:val="es-CO"/>
+        </w:rPr>
+        <w:t>.</w:t>
+      </w:r>
+    </w:p>
+    <w:p>
+      <w:pPr>
+        <w:pStyle w:val="Prrafodelista"/>
+        <w:jc w:val="both"/>
+        <w:rPr>
+          <w:lang w:val="es-CO"/>
+        </w:rPr>
+      </w:pPr>
+    </w:p>
+    <w:p>
+      <w:pPr>
+        <w:pStyle w:val="Prrafodelista"/>
+        <w:jc w:val="both"/>
+        <w:rPr>
+          <w:lang w:val="es-CO"/>
+        </w:rPr>
+      </w:pPr>
+      <w:r>
+        <w:rPr>
+          <w:lang w:val="es-CO"/>
+        </w:rPr>
+        <w:lastRenderedPageBreak/>
+        <w:t>La clase debe estar anotada con @</w:t>
       </w:r>
       <w:proofErr w:type="spellStart"/>
       <w:r>
@@ -1580,13 +1852,7 @@
         <w:rPr>
           <w:lang w:val="es-CO"/>
         </w:rPr>
-        <w:t xml:space="preserve">), si la tabla tiene un nombre diferente a la entidad se debe colocar la anotación </w:t>
-      </w:r>
-      <w:r>
-        <w:rPr>
-          <w:lang w:val="es-CO"/>
-        </w:rPr>
-        <w:t>@</w:t>
+        <w:t>), si la tabla tiene un nombre diferente a la entidad se debe colocar la anotación @</w:t>
       </w:r>
       <w:proofErr w:type="gramStart"/>
       <w:r>
@@ -1608,31 +1874,13 @@
         <w:rPr>
           <w:lang w:val="es-CO"/>
         </w:rPr>
-        <w:t xml:space="preserve"> = "</w:t>
-      </w:r>
-      <w:r>
-        <w:rPr>
-          <w:lang w:val="es-CO"/>
-        </w:rPr>
-        <w:t>COMIC</w:t>
-      </w:r>
-      <w:r>
-        <w:rPr>
-          <w:lang w:val="es-CO"/>
-        </w:rPr>
-        <w:t>")</w:t>
-      </w:r>
-      <w:r>
-        <w:rPr>
-          <w:lang w:val="es-CO"/>
-        </w:rPr>
-        <w:t xml:space="preserve">, cada campo de la tabla debe estar mapeado o puesto en la entidad con su correspondiente anotación </w:t>
-      </w:r>
-      <w:r>
-        <w:rPr>
-          <w:lang w:val="es-CO"/>
-        </w:rPr>
-        <w:t>@</w:t>
+        <w:t xml:space="preserve"> = "COMIC")</w:t>
+      </w:r>
+      <w:r>
+        <w:rPr>
+          <w:lang w:val="es-CO"/>
+        </w:rPr>
+        <w:t>, cada campo de la tabla debe estar mapeado o puesto en la entidad con su correspondiente anotación @</w:t>
       </w:r>
       <w:proofErr w:type="spellStart"/>
       <w:r>
@@ -1673,7 +1921,6 @@
         <w:rPr>
           <w:noProof/>
         </w:rPr>
-        <w:lastRenderedPageBreak/>
         <w:drawing>
           <wp:inline distT="0" distB="0" distL="0" distR="0" wp14:anchorId="743280AF" wp14:editId="273F84ED">
             <wp:extent cx="3233883" cy="3606742"/>
@@ -1726,7 +1973,25 @@
         <w:rPr>
           <w:lang w:val="es-CO"/>
         </w:rPr>
-        <w:t xml:space="preserve">Como se puede obtener un dato almacenado preveniente para ser manipulado en la capa de negocio en java:  Se puede utilizar la librería </w:t>
+        <w:t>¿</w:t>
+      </w:r>
+      <w:r>
+        <w:rPr>
+          <w:lang w:val="es-CO"/>
+        </w:rPr>
+        <w:t xml:space="preserve">Como se puede obtener un dato almacenado preveniente para ser manipulado en la capa de negocio en </w:t>
+      </w:r>
+      <w:r>
+        <w:rPr>
+          <w:lang w:val="es-CO"/>
+        </w:rPr>
+        <w:t>java?:</w:t>
+      </w:r>
+      <w:r>
+        <w:rPr>
+          <w:lang w:val="es-CO"/>
+        </w:rPr>
+        <w:t xml:space="preserve"> Se puede utilizar la librería </w:t>
       </w:r>
       <w:proofErr w:type="spellStart"/>
       <w:proofErr w:type="gramStart"/>
@@ -1752,16 +2017,305 @@
           <w:ilvl w:val="0"/>
           <w:numId w:val="8"/>
         </w:numPr>
-        <w:rPr>
-          <w:lang w:val="es-CO"/>
-        </w:rPr>
-      </w:pPr>
-      <w:r>
-        <w:rPr>
-          <w:lang w:val="es-CO"/>
-        </w:rPr>
-        <w:t>Completando la entidad, uso de secuencias….</w:t>
-      </w:r>
+        <w:jc w:val="both"/>
+        <w:rPr>
+          <w:lang w:val="es-CO"/>
+        </w:rPr>
+      </w:pPr>
+      <w:r>
+        <w:rPr>
+          <w:lang w:val="es-CO"/>
+        </w:rPr>
+        <w:t xml:space="preserve">Dado que el campo id es un identificador único </w:t>
+      </w:r>
+      <w:r>
+        <w:rPr>
+          <w:lang w:val="es-CO"/>
+        </w:rPr>
+        <w:t>para el</w:t>
+      </w:r>
+      <w:r>
+        <w:rPr>
+          <w:lang w:val="es-CO"/>
+        </w:rPr>
+        <w:t xml:space="preserve"> comic</w:t>
+      </w:r>
+      <w:r>
+        <w:rPr>
+          <w:lang w:val="es-CO"/>
+        </w:rPr>
+        <w:t>,</w:t>
+      </w:r>
+      <w:r>
+        <w:rPr>
+          <w:lang w:val="es-CO"/>
+        </w:rPr>
+        <w:t xml:space="preserve"> </w:t>
+      </w:r>
+      <w:r>
+        <w:rPr>
+          <w:lang w:val="es-CO"/>
+        </w:rPr>
+        <w:t xml:space="preserve">se debe garantizar que no se registre varias veces el mismo id para diferentes comics, para esto se puede usar una secuencia la cual automáticamente genera números consecutivos, simplemente se debe garantizar que la secuencia este creada </w:t>
+      </w:r>
+      <w:r>
+        <w:rPr>
+          <w:lang w:val="es-CO"/>
+        </w:rPr>
+        <w:t xml:space="preserve">en la base de datos </w:t>
+      </w:r>
+      <w:r>
+        <w:rPr>
+          <w:lang w:val="es-CO"/>
+        </w:rPr>
+        <w:t xml:space="preserve">y luego anotar el método </w:t>
+      </w:r>
+      <w:proofErr w:type="spellStart"/>
+      <w:proofErr w:type="gramStart"/>
+      <w:r>
+        <w:rPr>
+          <w:lang w:val="es-CO"/>
+        </w:rPr>
+        <w:t>getId</w:t>
+      </w:r>
+      <w:proofErr w:type="spellEnd"/>
+      <w:r>
+        <w:rPr>
+          <w:lang w:val="es-CO"/>
+        </w:rPr>
+        <w:t>(</w:t>
+      </w:r>
+      <w:proofErr w:type="gramEnd"/>
+      <w:r>
+        <w:rPr>
+          <w:lang w:val="es-CO"/>
+        </w:rPr>
+        <w:t>) con lo siguiente</w:t>
+      </w:r>
+    </w:p>
+    <w:p>
+      <w:pPr>
+        <w:autoSpaceDE w:val="0"/>
+        <w:autoSpaceDN w:val="0"/>
+        <w:adjustRightInd w:val="0"/>
+        <w:spacing w:after="0" w:line="240" w:lineRule="auto"/>
+        <w:rPr>
+          <w:rFonts w:ascii="Consolas" w:hAnsi="Consolas" w:cs="Consolas"/>
+          <w:sz w:val="18"/>
+          <w:szCs w:val="20"/>
+        </w:rPr>
+      </w:pPr>
+      <w:r>
+        <w:rPr>
+          <w:rFonts w:ascii="Consolas" w:hAnsi="Consolas" w:cs="Consolas"/>
+          <w:color w:val="646464"/>
+          <w:sz w:val="18"/>
+          <w:szCs w:val="20"/>
+        </w:rPr>
+        <w:t>@</w:t>
+      </w:r>
+      <w:proofErr w:type="spellStart"/>
+      <w:proofErr w:type="gramStart"/>
+      <w:r>
+        <w:rPr>
+          <w:rFonts w:ascii="Consolas" w:hAnsi="Consolas" w:cs="Consolas"/>
+          <w:color w:val="000000"/>
+          <w:sz w:val="18"/>
+          <w:szCs w:val="20"/>
+          <w:u w:val="single"/>
+        </w:rPr>
+        <w:t>SequenceGenerator</w:t>
+      </w:r>
+      <w:proofErr w:type="spellEnd"/>
+      <w:r>
+        <w:rPr>
+          <w:rFonts w:ascii="Consolas" w:hAnsi="Consolas" w:cs="Consolas"/>
+          <w:color w:val="000000"/>
+          <w:sz w:val="18"/>
+          <w:szCs w:val="20"/>
+        </w:rPr>
+        <w:t>(</w:t>
+      </w:r>
+      <w:proofErr w:type="spellStart"/>
+      <w:proofErr w:type="gramEnd"/>
+      <w:r>
+        <w:rPr>
+          <w:rFonts w:ascii="Consolas" w:hAnsi="Consolas" w:cs="Consolas"/>
+          <w:color w:val="000000"/>
+          <w:sz w:val="18"/>
+          <w:szCs w:val="20"/>
+        </w:rPr>
+        <w:t>allocationSize</w:t>
+      </w:r>
+      <w:proofErr w:type="spellEnd"/>
+      <w:r>
+        <w:rPr>
+          <w:rFonts w:ascii="Consolas" w:hAnsi="Consolas" w:cs="Consolas"/>
+          <w:color w:val="000000"/>
+          <w:sz w:val="18"/>
+          <w:szCs w:val="20"/>
+        </w:rPr>
+        <w:t xml:space="preserve"> = 1, name = </w:t>
+      </w:r>
+      <w:r>
+        <w:rPr>
+          <w:rFonts w:ascii="Consolas" w:hAnsi="Consolas" w:cs="Consolas"/>
+          <w:color w:val="2A00FF"/>
+          <w:sz w:val="18"/>
+          <w:szCs w:val="20"/>
+        </w:rPr>
+        <w:t>"COMIC_SCID_GENERATOR"</w:t>
+      </w:r>
+      <w:r>
+        <w:rPr>
+          <w:rFonts w:ascii="Consolas" w:hAnsi="Consolas" w:cs="Consolas"/>
+          <w:color w:val="000000"/>
+          <w:sz w:val="18"/>
+          <w:szCs w:val="20"/>
+        </w:rPr>
+        <w:t xml:space="preserve">, </w:t>
+      </w:r>
+      <w:proofErr w:type="spellStart"/>
+      <w:r>
+        <w:rPr>
+          <w:rFonts w:ascii="Consolas" w:hAnsi="Consolas" w:cs="Consolas"/>
+          <w:color w:val="000000"/>
+          <w:sz w:val="18"/>
+          <w:szCs w:val="20"/>
+        </w:rPr>
+        <w:t>sequenceName</w:t>
+      </w:r>
+      <w:proofErr w:type="spellEnd"/>
+      <w:r>
+        <w:rPr>
+          <w:rFonts w:ascii="Consolas" w:hAnsi="Consolas" w:cs="Consolas"/>
+          <w:color w:val="000000"/>
+          <w:sz w:val="18"/>
+          <w:szCs w:val="20"/>
+        </w:rPr>
+        <w:t xml:space="preserve"> = </w:t>
+      </w:r>
+      <w:r>
+        <w:rPr>
+          <w:rFonts w:ascii="Consolas" w:hAnsi="Consolas" w:cs="Consolas"/>
+          <w:color w:val="2A00FF"/>
+          <w:sz w:val="18"/>
+          <w:szCs w:val="20"/>
+        </w:rPr>
+        <w:t>"SEQ_COMIC"</w:t>
+      </w:r>
+      <w:r>
+        <w:rPr>
+          <w:rFonts w:ascii="Consolas" w:hAnsi="Consolas" w:cs="Consolas"/>
+          <w:color w:val="000000"/>
+          <w:sz w:val="18"/>
+          <w:szCs w:val="20"/>
+        </w:rPr>
+        <w:t>)</w:t>
+      </w:r>
+    </w:p>
+    <w:p>
+      <w:pPr>
+        <w:rPr>
+          <w:sz w:val="20"/>
+        </w:rPr>
+      </w:pPr>
+      <w:r>
+        <w:rPr>
+          <w:rFonts w:ascii="Consolas" w:hAnsi="Consolas" w:cs="Consolas"/>
+          <w:color w:val="646464"/>
+          <w:sz w:val="18"/>
+          <w:szCs w:val="20"/>
+        </w:rPr>
+        <w:t>@</w:t>
+      </w:r>
+      <w:proofErr w:type="spellStart"/>
+      <w:proofErr w:type="gramStart"/>
+      <w:r>
+        <w:rPr>
+          <w:rFonts w:ascii="Consolas" w:hAnsi="Consolas" w:cs="Consolas"/>
+          <w:color w:val="646464"/>
+          <w:sz w:val="18"/>
+          <w:szCs w:val="20"/>
+        </w:rPr>
+        <w:t>GeneratedValue</w:t>
+      </w:r>
+      <w:proofErr w:type="spellEnd"/>
+      <w:r>
+        <w:rPr>
+          <w:rFonts w:ascii="Consolas" w:hAnsi="Consolas" w:cs="Consolas"/>
+          <w:color w:val="000000"/>
+          <w:sz w:val="18"/>
+          <w:szCs w:val="20"/>
+        </w:rPr>
+        <w:t>(</w:t>
+      </w:r>
+      <w:proofErr w:type="gramEnd"/>
+      <w:r>
+        <w:rPr>
+          <w:rFonts w:ascii="Consolas" w:hAnsi="Consolas" w:cs="Consolas"/>
+          <w:color w:val="000000"/>
+          <w:sz w:val="18"/>
+          <w:szCs w:val="20"/>
+        </w:rPr>
+        <w:t xml:space="preserve">strategy = </w:t>
+      </w:r>
+      <w:proofErr w:type="spellStart"/>
+      <w:r>
+        <w:rPr>
+          <w:rFonts w:ascii="Consolas" w:hAnsi="Consolas" w:cs="Consolas"/>
+          <w:color w:val="000000"/>
+          <w:sz w:val="18"/>
+          <w:szCs w:val="20"/>
+        </w:rPr>
+        <w:t>GenerationType.</w:t>
+      </w:r>
+      <w:r>
+        <w:rPr>
+          <w:rFonts w:ascii="Consolas" w:hAnsi="Consolas" w:cs="Consolas"/>
+          <w:b/>
+          <w:bCs/>
+          <w:i/>
+          <w:iCs/>
+          <w:color w:val="0000C0"/>
+          <w:sz w:val="18"/>
+          <w:szCs w:val="20"/>
+        </w:rPr>
+        <w:t>SEQUENCE</w:t>
+      </w:r>
+      <w:proofErr w:type="spellEnd"/>
+      <w:r>
+        <w:rPr>
+          <w:rFonts w:ascii="Consolas" w:hAnsi="Consolas" w:cs="Consolas"/>
+          <w:color w:val="000000"/>
+          <w:sz w:val="18"/>
+          <w:szCs w:val="20"/>
+        </w:rPr>
+        <w:t xml:space="preserve">, generator = </w:t>
+      </w:r>
+      <w:r>
+        <w:rPr>
+          <w:rFonts w:ascii="Consolas" w:hAnsi="Consolas" w:cs="Consolas"/>
+          <w:color w:val="2A00FF"/>
+          <w:sz w:val="18"/>
+          <w:szCs w:val="20"/>
+        </w:rPr>
+        <w:t>"COMIC_SCID_GENERATOR"</w:t>
+      </w:r>
+      <w:r>
+        <w:rPr>
+          <w:rFonts w:ascii="Consolas" w:hAnsi="Consolas" w:cs="Consolas"/>
+          <w:color w:val="000000"/>
+          <w:sz w:val="18"/>
+          <w:szCs w:val="20"/>
+        </w:rPr>
+        <w:t>)</w:t>
+      </w:r>
+    </w:p>
+    <w:p>
+      <w:pPr>
+        <w:pStyle w:val="Prrafodelista"/>
+      </w:pPr>
     </w:p>
     <w:p>
       <w:pPr>
@@ -1770,21 +2324,22 @@
           <w:ilvl w:val="0"/>
           <w:numId w:val="8"/>
         </w:numPr>
-        <w:rPr>
-          <w:lang w:val="es-CO"/>
-        </w:rPr>
-      </w:pPr>
-      <w:r>
-        <w:rPr>
-          <w:lang w:val="es-CO"/>
-        </w:rPr>
-        <w:t xml:space="preserve">Como se puede trabajar con los campos que tienen condiciones </w:t>
-      </w:r>
-      <w:r>
-        <w:rPr>
-          <w:lang w:val="es-CO"/>
-        </w:rPr>
-        <w:t>SCTEMATICA</w:t>
+        <w:jc w:val="both"/>
+        <w:rPr>
+          <w:lang w:val="es-CO"/>
+        </w:rPr>
+      </w:pPr>
+      <w:r>
+        <w:rPr>
+          <w:lang w:val="es-CO"/>
+        </w:rPr>
+        <w:t xml:space="preserve">¿Como se puede trabajar con los campos que tienen condiciones o restricciones definidas previamente en la base de datos? Los </w:t>
+      </w:r>
+      <w:r>
+        <w:rPr>
+          <w:lang w:val="es-CO"/>
+        </w:rPr>
+        <w:t>campos SCTEMATICA</w:t>
       </w:r>
       <w:r>
         <w:rPr>
@@ -1802,7 +2357,25 @@
         <w:rPr>
           <w:lang w:val="es-CO"/>
         </w:rPr>
-        <w:t xml:space="preserve"> explicación enumeraciones, cambiar nombre de atributo temática por </w:t>
+        <w:t xml:space="preserve"> </w:t>
+      </w:r>
+      <w:r>
+        <w:rPr>
+          <w:lang w:val="es-CO"/>
+        </w:rPr>
+        <w:t xml:space="preserve">presentan ciertas condiciones las cuales se pueden modelar usando campos predefinidos para su </w:t>
+      </w:r>
+      <w:r>
+        <w:rPr>
+          <w:lang w:val="es-CO"/>
+        </w:rPr>
+        <w:t>representación, cambiar</w:t>
+      </w:r>
+      <w:r>
+        <w:rPr>
+          <w:lang w:val="es-CO"/>
+        </w:rPr>
+        <w:t xml:space="preserve"> nombre de atributo temática por </w:t>
       </w:r>
       <w:proofErr w:type="spellStart"/>
       <w:r>
@@ -1816,7 +2389,13 @@
         <w:rPr>
           <w:lang w:val="es-CO"/>
         </w:rPr>
-        <w:t xml:space="preserve">, crear el tipo </w:t>
+        <w:t xml:space="preserve">, crear </w:t>
+      </w:r>
+      <w:r>
+        <w:rPr>
+          <w:lang w:val="es-CO"/>
+        </w:rPr>
+        <w:t xml:space="preserve">el </w:t>
       </w:r>
       <w:proofErr w:type="spellStart"/>
       <w:r>
@@ -1839,7 +2418,47 @@
         </w:rPr>
         <w:t>TematicaEnum</w:t>
       </w:r>
-      <w:proofErr w:type="spellEnd"/>
+      <w:r>
+        <w:rPr>
+          <w:lang w:val="es-CO"/>
+        </w:rPr>
+        <w:t>.class</w:t>
+      </w:r>
+      <w:proofErr w:type="spellEnd"/>
+      <w:r>
+        <w:rPr>
+          <w:lang w:val="es-CO"/>
+        </w:rPr>
+        <w:t xml:space="preserve"> en él paquete</w:t>
+      </w:r>
+      <w:r>
+        <w:rPr>
+          <w:lang w:val="es-CO"/>
+        </w:rPr>
+        <w:t xml:space="preserve"> “</w:t>
+      </w:r>
+      <w:proofErr w:type="spellStart"/>
+      <w:proofErr w:type="gramStart"/>
+      <w:r>
+        <w:rPr>
+          <w:lang w:val="es-CO"/>
+        </w:rPr>
+        <w:t>com.hbt.semillero</w:t>
+      </w:r>
+      <w:proofErr w:type="gramEnd"/>
+      <w:r>
+        <w:rPr>
+          <w:lang w:val="es-CO"/>
+        </w:rPr>
+        <w:t>.entidad</w:t>
+      </w:r>
+      <w:proofErr w:type="spellEnd"/>
+      <w:r>
+        <w:rPr>
+          <w:lang w:val="es-CO"/>
+        </w:rPr>
+        <w:t>”</w:t>
+      </w:r>
       <w:r>
         <w:rPr>
           <w:lang w:val="es-CO"/>
@@ -1866,78 +2485,291 @@
         </w:rPr>
         <w:t>anotación</w:t>
       </w:r>
-    </w:p>
-    <w:p>
-      <w:pPr>
-        <w:rPr>
-          <w:lang w:val="es-CO"/>
-        </w:rPr>
-      </w:pPr>
-    </w:p>
-    <w:p>
-      <w:pPr>
-        <w:rPr>
-          <w:lang w:val="es-CO"/>
-        </w:rPr>
-      </w:pPr>
-      <w:r>
-        <w:rPr>
-          <w:lang w:val="es-CO"/>
-        </w:rPr>
-        <w:t>Manejo de fechas</w:t>
-      </w:r>
-    </w:p>
-    <w:p>
-      <w:pPr>
-        <w:rPr>
-          <w:lang w:val="es-CO"/>
-        </w:rPr>
-      </w:pPr>
-      <w:r>
-        <w:rPr>
-          <w:lang w:val="es-CO"/>
-        </w:rPr>
-        <w:t>Agregar dependencia</w:t>
-      </w:r>
-    </w:p>
-    <w:p>
-      <w:pPr>
-        <w:rPr>
-          <w:lang w:val="es-CO"/>
-        </w:rPr>
-      </w:pPr>
-      <w:r>
-        <w:rPr>
-          <w:lang w:val="es-CO"/>
-        </w:rPr>
-        <w:t>Agregar convertidor</w:t>
-      </w:r>
-    </w:p>
-    <w:p>
-      <w:pPr>
-        <w:rPr>
-          <w:lang w:val="es-CO"/>
-        </w:rPr>
-      </w:pPr>
-      <w:r>
-        <w:rPr>
-          <w:lang w:val="es-CO"/>
-        </w:rPr>
-        <w:t>https://thoughts-on-java.org/persist-localdate-localdatetime-jpa/</w:t>
-      </w:r>
-    </w:p>
-    <w:p>
-      <w:pPr>
-        <w:rPr>
-          <w:u w:val="single"/>
-          <w:lang w:val="es-CO"/>
-        </w:rPr>
-      </w:pPr>
-      <w:r>
-        <w:rPr>
-          <w:lang w:val="es-CO"/>
-        </w:rPr>
-        <w:t>https://thoughts-on-java.org/hibernate-5-date-and-time/</w:t>
+      <w:r>
+        <w:rPr>
+          <w:lang w:val="es-CO"/>
+        </w:rPr>
+        <w:t xml:space="preserve"> </w:t>
+      </w:r>
+      <w:r>
+        <w:rPr>
+          <w:lang w:val="es-CO"/>
+        </w:rPr>
+        <w:t>@</w:t>
+      </w:r>
+      <w:proofErr w:type="spellStart"/>
+      <w:r>
+        <w:rPr>
+          <w:lang w:val="es-CO"/>
+        </w:rPr>
+        <w:t>Enumerated</w:t>
+      </w:r>
+      <w:proofErr w:type="spellEnd"/>
+      <w:r>
+        <w:rPr>
+          <w:lang w:val="es-CO"/>
+        </w:rPr>
+        <w:t>(</w:t>
+      </w:r>
+      <w:proofErr w:type="spellStart"/>
+      <w:r>
+        <w:rPr>
+          <w:lang w:val="es-CO"/>
+        </w:rPr>
+        <w:t>value</w:t>
+      </w:r>
+      <w:proofErr w:type="spellEnd"/>
+      <w:r>
+        <w:rPr>
+          <w:lang w:val="es-CO"/>
+        </w:rPr>
+        <w:t xml:space="preserve"> = </w:t>
+      </w:r>
+      <w:proofErr w:type="spellStart"/>
+      <w:r>
+        <w:rPr>
+          <w:lang w:val="es-CO"/>
+        </w:rPr>
+        <w:t>EnumType.STRING</w:t>
+      </w:r>
+      <w:proofErr w:type="spellEnd"/>
+      <w:r>
+        <w:rPr>
+          <w:lang w:val="es-CO"/>
+        </w:rPr>
+        <w:t>)</w:t>
+      </w:r>
+      <w:r>
+        <w:rPr>
+          <w:lang w:val="es-CO"/>
+        </w:rPr>
+        <w:t xml:space="preserve"> en el </w:t>
+      </w:r>
+      <w:proofErr w:type="spellStart"/>
+      <w:r>
+        <w:rPr>
+          <w:lang w:val="es-CO"/>
+        </w:rPr>
+        <w:t>get</w:t>
+      </w:r>
+      <w:proofErr w:type="spellEnd"/>
+      <w:r>
+        <w:rPr>
+          <w:lang w:val="es-CO"/>
+        </w:rPr>
+        <w:t xml:space="preserve"> del campo </w:t>
+      </w:r>
+      <w:proofErr w:type="spellStart"/>
+      <w:r>
+        <w:rPr>
+          <w:lang w:val="es-CO"/>
+        </w:rPr>
+        <w:t>tematicaEnum</w:t>
+      </w:r>
+      <w:proofErr w:type="spellEnd"/>
+      <w:r>
+        <w:rPr>
+          <w:lang w:val="es-CO"/>
+        </w:rPr>
+        <w:t>.</w:t>
+      </w:r>
+    </w:p>
+    <w:p>
+      <w:pPr>
+        <w:jc w:val="both"/>
+        <w:rPr>
+          <w:lang w:val="es-CO"/>
+        </w:rPr>
+      </w:pPr>
+      <w:r>
+        <w:rPr>
+          <w:lang w:val="es-CO"/>
+        </w:rPr>
+        <w:lastRenderedPageBreak/>
+        <w:t xml:space="preserve">La clase </w:t>
+      </w:r>
+      <w:proofErr w:type="spellStart"/>
+      <w:r>
+        <w:rPr>
+          <w:lang w:val="es-CO"/>
+        </w:rPr>
+        <w:t>TematicaEnum.class</w:t>
+      </w:r>
+      <w:proofErr w:type="spellEnd"/>
+      <w:r>
+        <w:rPr>
+          <w:lang w:val="es-CO"/>
+        </w:rPr>
+        <w:t xml:space="preserve"> debe tener las opciones validas, un constructor y en este caso se agrega un atributo con un código de mensaje que debe tener su correspondiente </w:t>
+      </w:r>
+      <w:proofErr w:type="spellStart"/>
+      <w:r>
+        <w:rPr>
+          <w:lang w:val="es-CO"/>
+        </w:rPr>
+        <w:t>get</w:t>
+      </w:r>
+      <w:proofErr w:type="spellEnd"/>
+      <w:r>
+        <w:rPr>
+          <w:lang w:val="es-CO"/>
+        </w:rPr>
+        <w:t xml:space="preserve"> y set.</w:t>
+      </w:r>
+    </w:p>
+    <w:p>
+      <w:pPr>
+        <w:rPr>
+          <w:lang w:val="es-CO"/>
+        </w:rPr>
+      </w:pPr>
+      <w:r>
+        <w:rPr>
+          <w:noProof/>
+        </w:rPr>
+        <w:drawing>
+          <wp:inline distT="0" distB="0" distL="0" distR="0" wp14:anchorId="3F5211B7" wp14:editId="68A910FC">
+            <wp:extent cx="4652999" cy="2920365"/>
+            <wp:effectExtent l="0" t="0" r="0" b="0"/>
+            <wp:docPr id="2" name="Imagen 2"/>
+            <wp:cNvGraphicFramePr>
+              <a:graphicFrameLocks xmlns:a="http://schemas.openxmlformats.org/drawingml/2006/main" noChangeAspect="1"/>
+            </wp:cNvGraphicFramePr>
+            <a:graphic xmlns:a="http://schemas.openxmlformats.org/drawingml/2006/main">
+              <a:graphicData uri="http://schemas.openxmlformats.org/drawingml/2006/picture">
+                <pic:pic xmlns:pic="http://schemas.openxmlformats.org/drawingml/2006/picture">
+                  <pic:nvPicPr>
+                    <pic:cNvPr id="1" name=""/>
+                    <pic:cNvPicPr/>
+                  </pic:nvPicPr>
+                  <pic:blipFill>
+                    <a:blip r:embed="rId9"/>
+                    <a:stretch>
+                      <a:fillRect/>
+                    </a:stretch>
+                  </pic:blipFill>
+                  <pic:spPr>
+                    <a:xfrm>
+                      <a:off x="0" y="0"/>
+                      <a:ext cx="4656661" cy="2922664"/>
+                    </a:xfrm>
+                    <a:prstGeom prst="rect">
+                      <a:avLst/>
+                    </a:prstGeom>
+                  </pic:spPr>
+                </pic:pic>
+              </a:graphicData>
+            </a:graphic>
+          </wp:inline>
+        </w:drawing>
+      </w:r>
+    </w:p>
+    <w:p>
+      <w:pPr>
+        <w:pStyle w:val="Prrafodelista"/>
+        <w:numPr>
+          <w:ilvl w:val="0"/>
+          <w:numId w:val="8"/>
+        </w:numPr>
+        <w:rPr>
+          <w:lang w:val="es-CO"/>
+        </w:rPr>
+      </w:pPr>
+      <w:r>
+        <w:rPr>
+          <w:lang w:val="es-CO"/>
+        </w:rPr>
+        <w:t>En la</w:t>
+      </w:r>
+      <w:r>
+        <w:rPr>
+          <w:lang w:val="es-CO"/>
+        </w:rPr>
+        <w:t xml:space="preserve"> clase Comic.java se le pueden sobrescribir los métodos </w:t>
+      </w:r>
+      <w:proofErr w:type="spellStart"/>
+      <w:proofErr w:type="gramStart"/>
+      <w:r>
+        <w:rPr>
+          <w:lang w:val="es-CO"/>
+        </w:rPr>
+        <w:t>toString</w:t>
+      </w:r>
+      <w:proofErr w:type="spellEnd"/>
+      <w:r>
+        <w:rPr>
+          <w:lang w:val="es-CO"/>
+        </w:rPr>
+        <w:t>(</w:t>
+      </w:r>
+      <w:proofErr w:type="gramEnd"/>
+      <w:r>
+        <w:rPr>
+          <w:lang w:val="es-CO"/>
+        </w:rPr>
+        <w:t xml:space="preserve">), </w:t>
+      </w:r>
+      <w:proofErr w:type="spellStart"/>
+      <w:r>
+        <w:rPr>
+          <w:lang w:val="es-CO"/>
+        </w:rPr>
+        <w:t>hashCode</w:t>
+      </w:r>
+      <w:proofErr w:type="spellEnd"/>
+      <w:r>
+        <w:rPr>
+          <w:lang w:val="es-CO"/>
+        </w:rPr>
+        <w:t>()</w:t>
+      </w:r>
+      <w:r>
+        <w:rPr>
+          <w:lang w:val="es-CO"/>
+        </w:rPr>
+        <w:t xml:space="preserve"> y </w:t>
+      </w:r>
+      <w:proofErr w:type="spellStart"/>
+      <w:r>
+        <w:rPr>
+          <w:lang w:val="es-CO"/>
+        </w:rPr>
+        <w:t>equals</w:t>
+      </w:r>
+      <w:proofErr w:type="spellEnd"/>
+      <w:r>
+        <w:rPr>
+          <w:lang w:val="es-CO"/>
+        </w:rPr>
+        <w:t>(</w:t>
+      </w:r>
+      <w:proofErr w:type="spellStart"/>
+      <w:r>
+        <w:rPr>
+          <w:lang w:val="es-CO"/>
+        </w:rPr>
+        <w:t>Object</w:t>
+      </w:r>
+      <w:proofErr w:type="spellEnd"/>
+      <w:r>
+        <w:rPr>
+          <w:lang w:val="es-CO"/>
+        </w:rPr>
+        <w:t xml:space="preserve"> </w:t>
+      </w:r>
+      <w:proofErr w:type="spellStart"/>
+      <w:r>
+        <w:rPr>
+          <w:lang w:val="es-CO"/>
+        </w:rPr>
+        <w:t>obj</w:t>
+      </w:r>
+      <w:proofErr w:type="spellEnd"/>
+      <w:r>
+        <w:rPr>
+          <w:lang w:val="es-CO"/>
+        </w:rPr>
+        <w:t>)</w:t>
       </w:r>
     </w:p>
     <w:p>
@@ -1965,10 +2797,69 @@
     </w:p>
     <w:p>
       <w:pPr>
-        <w:rPr>
-          <w:lang w:val="es-CO"/>
-        </w:rPr>
-      </w:pPr>
+        <w:pStyle w:val="Prrafodelista"/>
+        <w:numPr>
+          <w:ilvl w:val="0"/>
+          <w:numId w:val="8"/>
+        </w:numPr>
+        <w:rPr>
+          <w:lang w:val="es-CO"/>
+        </w:rPr>
+      </w:pPr>
+      <w:r>
+        <w:rPr>
+          <w:lang w:val="es-CO"/>
+        </w:rPr>
+        <w:t>Realizar la enumeración para el campo estado</w:t>
+      </w:r>
+      <w:r>
+        <w:rPr>
+          <w:lang w:val="es-CO"/>
+        </w:rPr>
+        <w:t xml:space="preserve"> y hacer los correspondientes ajustes a la clase Comic.java</w:t>
+      </w:r>
+    </w:p>
+    <w:p>
+      <w:pPr>
+        <w:pStyle w:val="Prrafodelista"/>
+        <w:numPr>
+          <w:ilvl w:val="0"/>
+          <w:numId w:val="8"/>
+        </w:numPr>
+        <w:rPr>
+          <w:lang w:val="es-CO"/>
+        </w:rPr>
+      </w:pPr>
+      <w:r>
+        <w:rPr>
+          <w:lang w:val="es-CO"/>
+        </w:rPr>
+        <w:t>Lectura “</w:t>
+      </w:r>
+      <w:r>
+        <w:rPr>
+          <w:lang w:val="es-CO"/>
+        </w:rPr>
+        <w:t xml:space="preserve">Conceptos </w:t>
+      </w:r>
+      <w:r>
+        <w:rPr>
+          <w:lang w:val="es-CO"/>
+        </w:rPr>
+        <w:t>básicos</w:t>
+      </w:r>
+      <w:r>
+        <w:rPr>
+          <w:lang w:val="es-CO"/>
+        </w:rPr>
+        <w:t xml:space="preserve"> de Modelado.docx</w:t>
+      </w:r>
+      <w:r>
+        <w:rPr>
+          <w:lang w:val="es-CO"/>
+        </w:rPr>
+        <w:t>”</w:t>
+      </w:r>
     </w:p>
     <w:p>
       <w:pPr>
@@ -2006,15 +2897,15 @@
           <w:ilvl w:val="0"/>
           <w:numId w:val="7"/>
         </w:numPr>
-        <w:rPr>
-          <w:lang w:val="es-CO"/>
-        </w:rPr>
-      </w:pPr>
-      <w:r>
-        <w:rPr>
-          <w:lang w:val="es-CO"/>
-        </w:rPr>
-        <w:lastRenderedPageBreak/>
+        <w:jc w:val="both"/>
+        <w:rPr>
+          <w:lang w:val="es-CO"/>
+        </w:rPr>
+      </w:pPr>
+      <w:r>
+        <w:rPr>
+          <w:lang w:val="es-CO"/>
+        </w:rPr>
         <w:t xml:space="preserve">“Data Transfer </w:t>
       </w:r>
       <w:proofErr w:type="spellStart"/>
@@ -2039,6 +2930,7 @@
           <w:ilvl w:val="0"/>
           <w:numId w:val="7"/>
         </w:numPr>
+        <w:jc w:val="both"/>
         <w:rPr>
           <w:lang w:val="es-CO"/>
         </w:rPr>
@@ -2057,6 +2949,7 @@
           <w:ilvl w:val="0"/>
           <w:numId w:val="7"/>
         </w:numPr>
+        <w:jc w:val="both"/>
         <w:rPr>
           <w:lang w:val="es-CO"/>
         </w:rPr>
@@ -2066,6 +2959,309 @@
           <w:lang w:val="es-CO"/>
         </w:rPr>
         <w:t>Las capas de negocio, presentación permiten determinar una división lógica de las tecnologías y artefactos a usar en la construcción de aplicaciones.</w:t>
+      </w:r>
+    </w:p>
+    <w:p>
+      <w:pPr>
+        <w:pStyle w:val="Prrafodelista"/>
+        <w:numPr>
+          <w:ilvl w:val="0"/>
+          <w:numId w:val="7"/>
+        </w:numPr>
+        <w:jc w:val="both"/>
+        <w:rPr>
+          <w:lang w:val="es-CO"/>
+        </w:rPr>
+      </w:pPr>
+      <w:r>
+        <w:rPr>
+          <w:lang w:val="es-CO"/>
+        </w:rPr>
+        <w:t xml:space="preserve">Un </w:t>
+      </w:r>
+      <w:r>
+        <w:rPr>
+          <w:lang w:val="es-CO"/>
+        </w:rPr>
+        <w:t xml:space="preserve">enumerado (o </w:t>
+      </w:r>
+      <w:proofErr w:type="spellStart"/>
+      <w:r>
+        <w:rPr>
+          <w:lang w:val="es-CO"/>
+        </w:rPr>
+        <w:t>Enum</w:t>
+      </w:r>
+      <w:proofErr w:type="spellEnd"/>
+      <w:r>
+        <w:rPr>
+          <w:lang w:val="es-CO"/>
+        </w:rPr>
+        <w:t xml:space="preserve">) es una clase "especial" (tanto en Java como en otros lenguajes) que limitan la creación de </w:t>
+      </w:r>
+      <w:r>
+        <w:rPr>
+          <w:lang w:val="es-CO"/>
+        </w:rPr>
+        <w:t>objetos a</w:t>
+      </w:r>
+      <w:r>
+        <w:rPr>
+          <w:lang w:val="es-CO"/>
+        </w:rPr>
+        <w:t xml:space="preserve"> los especificados explícitamente en la implementación de la clase.</w:t>
+      </w:r>
+    </w:p>
+    <w:p>
+      <w:pPr>
+        <w:pStyle w:val="Prrafodelista"/>
+        <w:numPr>
+          <w:ilvl w:val="0"/>
+          <w:numId w:val="7"/>
+        </w:numPr>
+        <w:jc w:val="both"/>
+        <w:rPr>
+          <w:lang w:val="es-CO"/>
+        </w:rPr>
+      </w:pPr>
+      <w:proofErr w:type="spellStart"/>
+      <w:proofErr w:type="gramStart"/>
+      <w:r>
+        <w:rPr>
+          <w:lang w:val="es-CO"/>
+        </w:rPr>
+        <w:t>java.lang</w:t>
+      </w:r>
+      <w:proofErr w:type="gramEnd"/>
+      <w:r>
+        <w:rPr>
+          <w:lang w:val="es-CO"/>
+        </w:rPr>
+        <w:t>.Object#toString</w:t>
+      </w:r>
+      <w:proofErr w:type="spellEnd"/>
+      <w:r>
+        <w:rPr>
+          <w:lang w:val="es-CO"/>
+        </w:rPr>
+        <w:t xml:space="preserve">() </w:t>
+      </w:r>
+      <w:proofErr w:type="spellStart"/>
+      <w:r>
+        <w:rPr>
+          <w:lang w:val="es-CO"/>
+        </w:rPr>
+        <w:t>Metodo</w:t>
+      </w:r>
+      <w:proofErr w:type="spellEnd"/>
+      <w:r>
+        <w:rPr>
+          <w:lang w:val="es-CO"/>
+        </w:rPr>
+        <w:t xml:space="preserve"> que permite asociar al objeto un  texto representativo</w:t>
+      </w:r>
+    </w:p>
+    <w:p>
+      <w:pPr>
+        <w:pStyle w:val="Prrafodelista"/>
+        <w:numPr>
+          <w:ilvl w:val="0"/>
+          <w:numId w:val="7"/>
+        </w:numPr>
+        <w:jc w:val="both"/>
+        <w:rPr>
+          <w:lang w:val="es-CO"/>
+        </w:rPr>
+      </w:pPr>
+      <w:proofErr w:type="spellStart"/>
+      <w:proofErr w:type="gramStart"/>
+      <w:r>
+        <w:rPr>
+          <w:lang w:val="es-CO"/>
+        </w:rPr>
+        <w:t>java.lang</w:t>
+      </w:r>
+      <w:proofErr w:type="gramEnd"/>
+      <w:r>
+        <w:rPr>
+          <w:lang w:val="es-CO"/>
+        </w:rPr>
+        <w:t>.Object#hashCode</w:t>
+      </w:r>
+      <w:proofErr w:type="spellEnd"/>
+      <w:r>
+        <w:rPr>
+          <w:lang w:val="es-CO"/>
+        </w:rPr>
+        <w:t xml:space="preserve">() Este método viene a complementar al método </w:t>
+      </w:r>
+      <w:proofErr w:type="spellStart"/>
+      <w:r>
+        <w:rPr>
+          <w:lang w:val="es-CO"/>
+        </w:rPr>
+        <w:t>equals</w:t>
+      </w:r>
+      <w:proofErr w:type="spellEnd"/>
+      <w:r>
+        <w:rPr>
+          <w:lang w:val="es-CO"/>
+        </w:rPr>
+        <w:t xml:space="preserve"> y sirve para comparar objetos de una forma más rápida en      estructuras Hash ya que únicamente nos devuelve un número entero. </w:t>
+      </w:r>
+      <w:proofErr w:type="spellStart"/>
+      <w:r>
+        <w:rPr>
+          <w:lang w:val="es-CO"/>
+        </w:rPr>
+        <w:t>CuandoJava</w:t>
+      </w:r>
+      <w:proofErr w:type="spellEnd"/>
+      <w:r>
+        <w:rPr>
+          <w:lang w:val="es-CO"/>
+        </w:rPr>
+        <w:t xml:space="preserve"> compara dos objetos en estructuras de tipo hash (</w:t>
+      </w:r>
+      <w:proofErr w:type="spellStart"/>
+      <w:r>
+        <w:rPr>
+          <w:lang w:val="es-CO"/>
+        </w:rPr>
+        <w:t>HashMap</w:t>
+      </w:r>
+      <w:proofErr w:type="spellEnd"/>
+      <w:r>
+        <w:rPr>
+          <w:lang w:val="es-CO"/>
+        </w:rPr>
+        <w:t xml:space="preserve">, </w:t>
+      </w:r>
+      <w:proofErr w:type="spellStart"/>
+      <w:r>
+        <w:rPr>
+          <w:lang w:val="es-CO"/>
+        </w:rPr>
+        <w:t>HashSet</w:t>
+      </w:r>
+      <w:proofErr w:type="spellEnd"/>
+      <w:r>
+        <w:rPr>
+          <w:lang w:val="es-CO"/>
+        </w:rPr>
+        <w:t xml:space="preserve"> </w:t>
+      </w:r>
+      <w:proofErr w:type="spellStart"/>
+      <w:r>
+        <w:rPr>
+          <w:lang w:val="es-CO"/>
+        </w:rPr>
+        <w:t>etc</w:t>
+      </w:r>
+      <w:proofErr w:type="spellEnd"/>
+      <w:r>
+        <w:rPr>
+          <w:lang w:val="es-CO"/>
+        </w:rPr>
+        <w:t xml:space="preserve">) primero invoca al método </w:t>
+      </w:r>
+      <w:proofErr w:type="spellStart"/>
+      <w:r>
+        <w:rPr>
+          <w:lang w:val="es-CO"/>
+        </w:rPr>
+        <w:t>hashcode</w:t>
+      </w:r>
+      <w:proofErr w:type="spellEnd"/>
+      <w:r>
+        <w:rPr>
+          <w:lang w:val="es-CO"/>
+        </w:rPr>
+        <w:t xml:space="preserve"> y luego el </w:t>
+      </w:r>
+      <w:proofErr w:type="spellStart"/>
+      <w:r>
+        <w:rPr>
+          <w:lang w:val="es-CO"/>
+        </w:rPr>
+        <w:t>equals</w:t>
+      </w:r>
+      <w:proofErr w:type="spellEnd"/>
+    </w:p>
+    <w:p>
+      <w:pPr>
+        <w:pStyle w:val="Prrafodelista"/>
+        <w:numPr>
+          <w:ilvl w:val="0"/>
+          <w:numId w:val="7"/>
+        </w:numPr>
+        <w:jc w:val="both"/>
+        <w:rPr>
+          <w:lang w:val="es-CO"/>
+        </w:rPr>
+      </w:pPr>
+      <w:proofErr w:type="spellStart"/>
+      <w:proofErr w:type="gramStart"/>
+      <w:r>
+        <w:rPr>
+          <w:lang w:val="es-CO"/>
+        </w:rPr>
+        <w:lastRenderedPageBreak/>
+        <w:t>java.lang</w:t>
+      </w:r>
+      <w:proofErr w:type="gramEnd"/>
+      <w:r>
+        <w:rPr>
+          <w:lang w:val="es-CO"/>
+        </w:rPr>
+        <w:t>.Object#equals</w:t>
+      </w:r>
+      <w:proofErr w:type="spellEnd"/>
+      <w:r>
+        <w:rPr>
+          <w:lang w:val="es-CO"/>
+        </w:rPr>
+        <w:t>(</w:t>
+      </w:r>
+      <w:proofErr w:type="spellStart"/>
+      <w:r>
+        <w:rPr>
+          <w:lang w:val="es-CO"/>
+        </w:rPr>
+        <w:t>java.lang.Object</w:t>
+      </w:r>
+      <w:proofErr w:type="spellEnd"/>
+      <w:r>
+        <w:rPr>
+          <w:lang w:val="es-CO"/>
+        </w:rPr>
+        <w:t xml:space="preserve">) </w:t>
+      </w:r>
+      <w:proofErr w:type="spellStart"/>
+      <w:r>
+        <w:rPr>
+          <w:lang w:val="es-CO"/>
+        </w:rPr>
+        <w:t>Metodo</w:t>
+      </w:r>
+      <w:proofErr w:type="spellEnd"/>
+      <w:r>
+        <w:rPr>
+          <w:lang w:val="es-CO"/>
+        </w:rPr>
+        <w:t xml:space="preserve"> que permite compara</w:t>
+      </w:r>
+      <w:r>
+        <w:rPr>
+          <w:lang w:val="es-CO"/>
+        </w:rPr>
+        <w:t>r</w:t>
+      </w:r>
+      <w:r>
+        <w:rPr>
+          <w:lang w:val="es-CO"/>
+        </w:rPr>
+        <w:t xml:space="preserve"> objetos</w:t>
       </w:r>
     </w:p>
     <w:p>
@@ -2250,6 +3446,95 @@
     </w:lvl>
   </w:abstractNum>
   <w:abstractNum w:abstractNumId="1" w15:restartNumberingAfterBreak="0">
+    <w:nsid w:val="117C793E"/>
+    <w:multiLevelType w:val="hybridMultilevel"/>
+    <w:tmpl w:val="0CCC6E2A"/>
+    <w:lvl w:ilvl="0" w:tplc="0C00DE06">
+      <w:start w:val="1"/>
+      <w:numFmt w:val="decimal"/>
+      <w:lvlText w:val="%1."/>
+      <w:lvlJc w:val="left"/>
+      <w:pPr>
+        <w:ind w:left="1068" w:hanging="708"/>
+      </w:pPr>
+      <w:rPr>
+        <w:rFonts w:hint="default"/>
+      </w:rPr>
+    </w:lvl>
+    <w:lvl w:ilvl="1" w:tplc="240A0019" w:tentative="1">
+      <w:start w:val="1"/>
+      <w:numFmt w:val="lowerLetter"/>
+      <w:lvlText w:val="%2."/>
+      <w:lvlJc w:val="left"/>
+      <w:pPr>
+        <w:ind w:left="1440" w:hanging="360"/>
+      </w:pPr>
+    </w:lvl>
+    <w:lvl w:ilvl="2" w:tplc="240A001B" w:tentative="1">
+      <w:start w:val="1"/>
+      <w:numFmt w:val="lowerRoman"/>
+      <w:lvlText w:val="%3."/>
+      <w:lvlJc w:val="right"/>
+      <w:pPr>
+        <w:ind w:left="2160" w:hanging="180"/>
+      </w:pPr>
+    </w:lvl>
+    <w:lvl w:ilvl="3" w:tplc="240A000F" w:tentative="1">
+      <w:start w:val="1"/>
+      <w:numFmt w:val="decimal"/>
+      <w:lvlText w:val="%4."/>
+      <w:lvlJc w:val="left"/>
+      <w:pPr>
+        <w:ind w:left="2880" w:hanging="360"/>
+      </w:pPr>
+    </w:lvl>
+    <w:lvl w:ilvl="4" w:tplc="240A0019" w:tentative="1">
+      <w:start w:val="1"/>
+      <w:numFmt w:val="lowerLetter"/>
+      <w:lvlText w:val="%5."/>
+      <w:lvlJc w:val="left"/>
+      <w:pPr>
+        <w:ind w:left="3600" w:hanging="360"/>
+      </w:pPr>
+    </w:lvl>
+    <w:lvl w:ilvl="5" w:tplc="240A001B" w:tentative="1">
+      <w:start w:val="1"/>
+      <w:numFmt w:val="lowerRoman"/>
+      <w:lvlText w:val="%6."/>
+      <w:lvlJc w:val="right"/>
+      <w:pPr>
+        <w:ind w:left="4320" w:hanging="180"/>
+      </w:pPr>
+    </w:lvl>
+    <w:lvl w:ilvl="6" w:tplc="240A000F" w:tentative="1">
+      <w:start w:val="1"/>
+      <w:numFmt w:val="decimal"/>
+      <w:lvlText w:val="%7."/>
+      <w:lvlJc w:val="left"/>
+      <w:pPr>
+        <w:ind w:left="5040" w:hanging="360"/>
+      </w:pPr>
+    </w:lvl>
+    <w:lvl w:ilvl="7" w:tplc="240A0019" w:tentative="1">
+      <w:start w:val="1"/>
+      <w:numFmt w:val="lowerLetter"/>
+      <w:lvlText w:val="%8."/>
+      <w:lvlJc w:val="left"/>
+      <w:pPr>
+        <w:ind w:left="5760" w:hanging="360"/>
+      </w:pPr>
+    </w:lvl>
+    <w:lvl w:ilvl="8" w:tplc="240A001B" w:tentative="1">
+      <w:start w:val="1"/>
+      <w:numFmt w:val="lowerRoman"/>
+      <w:lvlText w:val="%9."/>
+      <w:lvlJc w:val="right"/>
+      <w:pPr>
+        <w:ind w:left="6480" w:hanging="180"/>
+      </w:pPr>
+    </w:lvl>
+  </w:abstractNum>
+  <w:abstractNum w:abstractNumId="2" w15:restartNumberingAfterBreak="0">
     <w:nsid w:val="229F6FC8"/>
     <w:multiLevelType w:val="hybridMultilevel"/>
     <w:tmpl w:val="BBD67C22"/>
@@ -2362,7 +3647,7 @@
       </w:rPr>
     </w:lvl>
   </w:abstractNum>
-  <w:abstractNum w:abstractNumId="2" w15:restartNumberingAfterBreak="0">
+  <w:abstractNum w:abstractNumId="3" w15:restartNumberingAfterBreak="0">
     <w:nsid w:val="3574721F"/>
     <w:multiLevelType w:val="hybridMultilevel"/>
     <w:tmpl w:val="9E546710"/>
@@ -2475,7 +3760,7 @@
       </w:rPr>
     </w:lvl>
   </w:abstractNum>
-  <w:abstractNum w:abstractNumId="3" w15:restartNumberingAfterBreak="0">
+  <w:abstractNum w:abstractNumId="4" w15:restartNumberingAfterBreak="0">
     <w:nsid w:val="3DE3612E"/>
     <w:multiLevelType w:val="hybridMultilevel"/>
     <w:tmpl w:val="9CA4D98A"/>
@@ -2588,7 +3873,7 @@
       </w:rPr>
     </w:lvl>
   </w:abstractNum>
-  <w:abstractNum w:abstractNumId="4" w15:restartNumberingAfterBreak="0">
+  <w:abstractNum w:abstractNumId="5" w15:restartNumberingAfterBreak="0">
     <w:nsid w:val="49260081"/>
     <w:multiLevelType w:val="hybridMultilevel"/>
     <w:tmpl w:val="8860554A"/>
@@ -2701,7 +3986,7 @@
       </w:rPr>
     </w:lvl>
   </w:abstractNum>
-  <w:abstractNum w:abstractNumId="5" w15:restartNumberingAfterBreak="0">
+  <w:abstractNum w:abstractNumId="6" w15:restartNumberingAfterBreak="0">
     <w:nsid w:val="4AE86188"/>
     <w:multiLevelType w:val="hybridMultilevel"/>
     <w:tmpl w:val="E5CC3E2E"/>
@@ -2814,7 +4099,7 @@
       </w:rPr>
     </w:lvl>
   </w:abstractNum>
-  <w:abstractNum w:abstractNumId="6" w15:restartNumberingAfterBreak="0">
+  <w:abstractNum w:abstractNumId="7" w15:restartNumberingAfterBreak="0">
     <w:nsid w:val="56536756"/>
     <w:multiLevelType w:val="hybridMultilevel"/>
     <w:tmpl w:val="E5CC3E2E"/>
@@ -2927,7 +4212,7 @@
       </w:rPr>
     </w:lvl>
   </w:abstractNum>
-  <w:abstractNum w:abstractNumId="7" w15:restartNumberingAfterBreak="0">
+  <w:abstractNum w:abstractNumId="8" w15:restartNumberingAfterBreak="0">
     <w:nsid w:val="5F865AAF"/>
     <w:multiLevelType w:val="multilevel"/>
     <w:tmpl w:val="582AD538"/>
@@ -2978,7 +4263,7 @@
       <w:lvlJc w:val="left"/>
     </w:lvl>
   </w:abstractNum>
-  <w:abstractNum w:abstractNumId="8" w15:restartNumberingAfterBreak="0">
+  <w:abstractNum w:abstractNumId="9" w15:restartNumberingAfterBreak="0">
     <w:nsid w:val="6AF8734B"/>
     <w:multiLevelType w:val="hybridMultilevel"/>
     <w:tmpl w:val="E5CC3E2E"/>
@@ -3095,28 +4380,31 @@
     <w:abstractNumId w:val="0"/>
   </w:num>
   <w:num w:numId="2">
+    <w:abstractNumId w:val="6"/>
+  </w:num>
+  <w:num w:numId="3">
+    <w:abstractNumId w:val="2"/>
+  </w:num>
+  <w:num w:numId="4">
+    <w:abstractNumId w:val="4"/>
+  </w:num>
+  <w:num w:numId="5">
+    <w:abstractNumId w:val="9"/>
+  </w:num>
+  <w:num w:numId="6">
+    <w:abstractNumId w:val="7"/>
+  </w:num>
+  <w:num w:numId="7">
     <w:abstractNumId w:val="5"/>
   </w:num>
-  <w:num w:numId="3">
-    <w:abstractNumId w:val="1"/>
-  </w:num>
-  <w:num w:numId="4">
+  <w:num w:numId="8">
     <w:abstractNumId w:val="3"/>
   </w:num>
-  <w:num w:numId="5">
+  <w:num w:numId="9">
     <w:abstractNumId w:val="8"/>
   </w:num>
-  <w:num w:numId="6">
-    <w:abstractNumId w:val="6"/>
-  </w:num>
-  <w:num w:numId="7">
-    <w:abstractNumId w:val="4"/>
-  </w:num>
-  <w:num w:numId="8">
-    <w:abstractNumId w:val="2"/>
-  </w:num>
-  <w:num w:numId="9">
-    <w:abstractNumId w:val="7"/>
+  <w:num w:numId="10">
+    <w:abstractNumId w:val="1"/>
   </w:num>
 </w:numbering>
 </file>

--- a/instructor/MaterialSesion/Java/MaterialApoyoSesion2.docx
+++ b/instructor/MaterialSesion/Java/MaterialApoyoSesion2.docx
@@ -304,8 +304,6 @@
           <w:lang w:val="es-CO"/>
         </w:rPr>
       </w:pPr>
-      <w:bookmarkStart w:id="0" w:name="_GoBack"/>
-      <w:bookmarkEnd w:id="0"/>
       <w:r>
         <w:rPr>
           <w:b/>
@@ -2816,6 +2814,24 @@
         <w:rPr>
           <w:lang w:val="es-CO"/>
         </w:rPr>
+        <w:t xml:space="preserve"> </w:t>
+      </w:r>
+      <w:r>
+        <w:rPr>
+          <w:lang w:val="es-CO"/>
+        </w:rPr>
+        <w:t>EstadoEnum</w:t>
+      </w:r>
+      <w:r>
+        <w:rPr>
+          <w:lang w:val="es-CO"/>
+        </w:rPr>
+        <w:t>.java</w:t>
+      </w:r>
+      <w:r>
+        <w:rPr>
+          <w:lang w:val="es-CO"/>
+        </w:rPr>
         <w:t xml:space="preserve"> y hacer los correspondientes ajustes a la clase Comic.java</w:t>
       </w:r>
     </w:p>
@@ -2834,31 +2850,315 @@
         <w:rPr>
           <w:lang w:val="es-CO"/>
         </w:rPr>
-        <w:t>Lectura “</w:t>
-      </w:r>
-      <w:r>
-        <w:rPr>
-          <w:lang w:val="es-CO"/>
-        </w:rPr>
-        <w:t xml:space="preserve">Conceptos </w:t>
-      </w:r>
-      <w:r>
-        <w:rPr>
-          <w:lang w:val="es-CO"/>
-        </w:rPr>
-        <w:t>básicos</w:t>
-      </w:r>
-      <w:r>
-        <w:rPr>
-          <w:lang w:val="es-CO"/>
-        </w:rPr>
-        <w:t xml:space="preserve"> de Modelado.docx</w:t>
-      </w:r>
-      <w:r>
-        <w:rPr>
-          <w:lang w:val="es-CO"/>
-        </w:rPr>
-        <w:t>”</w:t>
+        <w:t xml:space="preserve">Modificar la clase AppTest.java y crear un método test que permita manipular el </w:t>
+      </w:r>
+      <w:proofErr w:type="spellStart"/>
+      <w:r>
+        <w:rPr>
+          <w:lang w:val="es-CO"/>
+        </w:rPr>
+        <w:t>EstadoEnum</w:t>
+      </w:r>
+      <w:proofErr w:type="spellEnd"/>
+      <w:r>
+        <w:rPr>
+          <w:lang w:val="es-CO"/>
+        </w:rPr>
+        <w:t>, y validando las siguientes condiciones:</w:t>
+      </w:r>
+    </w:p>
+    <w:p>
+      <w:pPr>
+        <w:rPr>
+          <w:lang w:val="es-CO"/>
+        </w:rPr>
+      </w:pPr>
+      <w:r>
+        <w:rPr>
+          <w:lang w:val="es-CO"/>
+        </w:rPr>
+        <w:t>Instancia</w:t>
+      </w:r>
+      <w:r>
+        <w:rPr>
+          <w:lang w:val="es-CO"/>
+        </w:rPr>
+        <w:t>r</w:t>
+      </w:r>
+      <w:r>
+        <w:rPr>
+          <w:lang w:val="es-CO"/>
+        </w:rPr>
+        <w:t xml:space="preserve"> un </w:t>
+      </w:r>
+      <w:proofErr w:type="spellStart"/>
+      <w:r>
+        <w:rPr>
+          <w:lang w:val="es-CO"/>
+        </w:rPr>
+        <w:t>enum</w:t>
+      </w:r>
+      <w:proofErr w:type="spellEnd"/>
+      <w:r>
+        <w:rPr>
+          <w:lang w:val="es-CO"/>
+        </w:rPr>
+        <w:t xml:space="preserve"> de la clase </w:t>
+      </w:r>
+      <w:proofErr w:type="spellStart"/>
+      <w:r>
+        <w:rPr>
+          <w:lang w:val="es-CO"/>
+        </w:rPr>
+        <w:t>EstadoEnum</w:t>
+      </w:r>
+      <w:proofErr w:type="spellEnd"/>
+    </w:p>
+    <w:p>
+      <w:pPr>
+        <w:rPr>
+          <w:lang w:val="es-CO"/>
+        </w:rPr>
+      </w:pPr>
+      <w:r>
+        <w:rPr>
+          <w:lang w:val="es-CO"/>
+        </w:rPr>
+        <w:t>Dev</w:t>
+      </w:r>
+      <w:r>
+        <w:rPr>
+          <w:lang w:val="es-CO"/>
+        </w:rPr>
+        <w:t>olver</w:t>
+      </w:r>
+      <w:r>
+        <w:rPr>
+          <w:lang w:val="es-CO"/>
+        </w:rPr>
+        <w:t xml:space="preserve"> un </w:t>
+      </w:r>
+      <w:proofErr w:type="spellStart"/>
+      <w:r>
+        <w:rPr>
+          <w:lang w:val="es-CO"/>
+        </w:rPr>
+        <w:t>String</w:t>
+      </w:r>
+      <w:proofErr w:type="spellEnd"/>
+      <w:r>
+        <w:rPr>
+          <w:lang w:val="es-CO"/>
+        </w:rPr>
+        <w:t xml:space="preserve"> con el nombre de la constante (ACTIVO)</w:t>
+      </w:r>
+    </w:p>
+    <w:p>
+      <w:pPr>
+        <w:rPr>
+          <w:lang w:val="es-CO"/>
+        </w:rPr>
+      </w:pPr>
+      <w:r>
+        <w:rPr>
+          <w:lang w:val="es-CO"/>
+        </w:rPr>
+        <w:t>Dev</w:t>
+      </w:r>
+      <w:r>
+        <w:rPr>
+          <w:lang w:val="es-CO"/>
+        </w:rPr>
+        <w:t>olver</w:t>
+      </w:r>
+      <w:r>
+        <w:rPr>
+          <w:lang w:val="es-CO"/>
+        </w:rPr>
+        <w:t xml:space="preserve"> </w:t>
+      </w:r>
+      <w:r>
+        <w:rPr>
+          <w:lang w:val="es-CO"/>
+        </w:rPr>
+        <w:t xml:space="preserve">un </w:t>
+      </w:r>
+      <w:proofErr w:type="spellStart"/>
+      <w:r>
+        <w:rPr>
+          <w:lang w:val="es-CO"/>
+        </w:rPr>
+        <w:t>String</w:t>
+      </w:r>
+      <w:proofErr w:type="spellEnd"/>
+      <w:r>
+        <w:rPr>
+          <w:lang w:val="es-CO"/>
+        </w:rPr>
+        <w:t xml:space="preserve"> con el nombre de la constante (</w:t>
+      </w:r>
+      <w:r>
+        <w:rPr>
+          <w:lang w:val="es-CO"/>
+        </w:rPr>
+        <w:t>ACTIVO</w:t>
+      </w:r>
+      <w:r>
+        <w:rPr>
+          <w:lang w:val="es-CO"/>
+        </w:rPr>
+        <w:t>)</w:t>
+      </w:r>
+    </w:p>
+    <w:p>
+      <w:pPr>
+        <w:rPr>
+          <w:lang w:val="es-CO"/>
+        </w:rPr>
+      </w:pPr>
+      <w:r>
+        <w:rPr>
+          <w:lang w:val="es-CO"/>
+        </w:rPr>
+        <w:t>Dev</w:t>
+      </w:r>
+      <w:r>
+        <w:rPr>
+          <w:lang w:val="es-CO"/>
+        </w:rPr>
+        <w:t>olver</w:t>
+      </w:r>
+      <w:r>
+        <w:rPr>
+          <w:lang w:val="es-CO"/>
+        </w:rPr>
+        <w:t xml:space="preserve"> </w:t>
+      </w:r>
+      <w:r>
+        <w:rPr>
+          <w:lang w:val="es-CO"/>
+        </w:rPr>
+        <w:t xml:space="preserve">un entero con la posición del </w:t>
+      </w:r>
+      <w:proofErr w:type="spellStart"/>
+      <w:r>
+        <w:rPr>
+          <w:lang w:val="es-CO"/>
+        </w:rPr>
+        <w:t>enum</w:t>
+      </w:r>
+      <w:proofErr w:type="spellEnd"/>
+      <w:r>
+        <w:rPr>
+          <w:lang w:val="es-CO"/>
+        </w:rPr>
+        <w:t xml:space="preserve"> según está declarada </w:t>
+      </w:r>
+    </w:p>
+    <w:p>
+      <w:pPr>
+        <w:rPr>
+          <w:lang w:val="es-CO"/>
+        </w:rPr>
+      </w:pPr>
+      <w:r>
+        <w:rPr>
+          <w:lang w:val="es-CO"/>
+        </w:rPr>
+        <w:t>Compara</w:t>
+      </w:r>
+      <w:r>
+        <w:rPr>
+          <w:lang w:val="es-CO"/>
+        </w:rPr>
+        <w:t>r</w:t>
+      </w:r>
+      <w:bookmarkStart w:id="0" w:name="_GoBack"/>
+      <w:bookmarkEnd w:id="0"/>
+      <w:r>
+        <w:rPr>
+          <w:lang w:val="es-CO"/>
+        </w:rPr>
+        <w:t xml:space="preserve"> el </w:t>
+      </w:r>
+      <w:proofErr w:type="spellStart"/>
+      <w:r>
+        <w:rPr>
+          <w:lang w:val="es-CO"/>
+        </w:rPr>
+        <w:t>enum</w:t>
+      </w:r>
+      <w:proofErr w:type="spellEnd"/>
+      <w:r>
+        <w:rPr>
+          <w:lang w:val="es-CO"/>
+        </w:rPr>
+        <w:t xml:space="preserve"> con el parámetro según el orden en el que están declarados lo </w:t>
+      </w:r>
+      <w:proofErr w:type="spellStart"/>
+      <w:r>
+        <w:rPr>
+          <w:lang w:val="es-CO"/>
+        </w:rPr>
+        <w:t>enum</w:t>
+      </w:r>
+      <w:proofErr w:type="spellEnd"/>
+    </w:p>
+    <w:p>
+      <w:pPr>
+        <w:rPr>
+          <w:lang w:val="es-CO"/>
+        </w:rPr>
+      </w:pPr>
+      <w:r>
+        <w:rPr>
+          <w:lang w:val="es-CO"/>
+        </w:rPr>
+        <w:t>Dev</w:t>
+      </w:r>
+      <w:r>
+        <w:rPr>
+          <w:lang w:val="es-CO"/>
+        </w:rPr>
+        <w:t>olver</w:t>
+      </w:r>
+      <w:r>
+        <w:rPr>
+          <w:lang w:val="es-CO"/>
+        </w:rPr>
+        <w:t xml:space="preserve"> </w:t>
+      </w:r>
+      <w:r>
+        <w:rPr>
+          <w:lang w:val="es-CO"/>
+        </w:rPr>
+        <w:t xml:space="preserve">un array que contiene todos los </w:t>
+      </w:r>
+      <w:proofErr w:type="spellStart"/>
+      <w:r>
+        <w:rPr>
+          <w:lang w:val="es-CO"/>
+        </w:rPr>
+        <w:t>enum</w:t>
+      </w:r>
+      <w:proofErr w:type="spellEnd"/>
+    </w:p>
+    <w:p>
+      <w:pPr>
+        <w:pStyle w:val="Prrafodelista"/>
+        <w:numPr>
+          <w:ilvl w:val="0"/>
+          <w:numId w:val="8"/>
+        </w:numPr>
+        <w:rPr>
+          <w:lang w:val="es-CO"/>
+        </w:rPr>
+      </w:pPr>
+      <w:r>
+        <w:rPr>
+          <w:lang w:val="es-CO"/>
+        </w:rPr>
+        <w:t>Lectura “Conceptos básicos de Modelado.docx”</w:t>
       </w:r>
     </w:p>
     <w:p>
@@ -2920,7 +3220,14 @@
         <w:rPr>
           <w:lang w:val="es-CO"/>
         </w:rPr>
-        <w:t xml:space="preserve"> (DTO) – Patrón de diseño, tiene como finalidad de crear un objeto plano (POJO) con una serie de atributos que puedan ser enviados o recuperados del servidor en una sola invocación, de tal forma que un DTO puede contener información de múltiples fuentes o tablas y concentrarlas en una única clase simple.”</w:t>
+        <w:t xml:space="preserve"> (DTO) – Patrón de diseño, tiene como finalidad de crear un objeto plano (POJO) con una serie de atributos que puedan ser enviados o recuperados del servidor </w:t>
+      </w:r>
+      <w:r>
+        <w:rPr>
+          <w:lang w:val="es-CO"/>
+        </w:rPr>
+        <w:lastRenderedPageBreak/>
+        <w:t>en una sola invocación, de tal forma que un DTO puede contener información de múltiples fuentes o tablas y concentrarlas en una única clase simple.”</w:t>
       </w:r>
     </w:p>
     <w:p>
@@ -2997,19 +3304,7 @@
         <w:rPr>
           <w:lang w:val="es-CO"/>
         </w:rPr>
-        <w:t xml:space="preserve">) es una clase "especial" (tanto en Java como en otros lenguajes) que limitan la creación de </w:t>
-      </w:r>
-      <w:r>
-        <w:rPr>
-          <w:lang w:val="es-CO"/>
-        </w:rPr>
-        <w:t>objetos a</w:t>
-      </w:r>
-      <w:r>
-        <w:rPr>
-          <w:lang w:val="es-CO"/>
-        </w:rPr>
-        <w:t xml:space="preserve"> los especificados explícitamente en la implementación de la clase.</w:t>
+        <w:t>) es una clase "especial" (tanto en Java como en otros lenguajes) que limitan la creación de objetos a los especificados explícitamente en la implementación de la clase.</w:t>
       </w:r>
     </w:p>
     <w:p>
@@ -3206,7 +3501,6 @@
         <w:rPr>
           <w:lang w:val="es-CO"/>
         </w:rPr>
-        <w:lastRenderedPageBreak/>
         <w:t>java.lang</w:t>
       </w:r>
       <w:proofErr w:type="gramEnd"/>
